--- a/ps/IDE.docx
+++ b/ps/IDE.docx
@@ -3,11 +3,6 @@
 <w:document xmlns:ve="http://schemas.openxmlformats.org/markup-compatibility/2006" xmlns:o="urn:schemas-microsoft-com:office:office" xmlns:r="http://schemas.openxmlformats.org/officeDocument/2006/relationships" xmlns:m="http://schemas.openxmlformats.org/officeDocument/2006/math" xmlns:v="urn:schemas-microsoft-com:vml" xmlns:wp="http://schemas.openxmlformats.org/drawingml/2006/wordprocessingDrawing" xmlns:w10="urn:schemas-microsoft-com:office:word" xmlns:w="http://schemas.openxmlformats.org/wordprocessingml/2006/main" xmlns:wne="http://schemas.microsoft.com/office/word/2006/wordml">
   <w:body>
     <w:p>
-      <w:pPr>
-        <w:rPr>
-          <w:rFonts w:hint="eastAsia"/>
-        </w:rPr>
-      </w:pPr>
       <w:r>
         <w:rPr>
           <w:noProof/>
@@ -59,13 +54,7 @@
         </w:drawing>
       </w:r>
     </w:p>
-    <w:p>
-      <w:pPr>
-        <w:rPr>
-          <w:rFonts w:hint="eastAsia"/>
-        </w:rPr>
-      </w:pPr>
-    </w:p>
+    <w:p/>
     <w:p>
       <w:pPr>
         <w:widowControl/>
@@ -97,11 +86,6 @@
       </w:r>
     </w:p>
     <w:p>
-      <w:pPr>
-        <w:rPr>
-          <w:rFonts w:hint="eastAsia"/>
-        </w:rPr>
-      </w:pPr>
       <w:r>
         <w:rPr>
           <w:noProof/>
@@ -154,19 +138,8 @@
         </w:drawing>
       </w:r>
     </w:p>
-    <w:p>
-      <w:pPr>
-        <w:rPr>
-          <w:rFonts w:hint="eastAsia"/>
-        </w:rPr>
-      </w:pPr>
-    </w:p>
-    <w:p>
-      <w:pPr>
-        <w:rPr>
-          <w:rFonts w:hint="eastAsia"/>
-        </w:rPr>
-      </w:pPr>
+    <w:p/>
+    <w:p>
       <w:r>
         <w:rPr>
           <w:noProof/>
@@ -219,27 +192,9 @@
         </w:drawing>
       </w:r>
     </w:p>
-    <w:p>
-      <w:pPr>
-        <w:rPr>
-          <w:rFonts w:hint="eastAsia"/>
-        </w:rPr>
-      </w:pPr>
-    </w:p>
-    <w:p>
-      <w:pPr>
-        <w:rPr>
-          <w:rFonts w:hint="eastAsia"/>
-        </w:rPr>
-      </w:pPr>
-    </w:p>
-    <w:p>
-      <w:pPr>
-        <w:rPr>
-          <w:rFonts w:hint="eastAsia"/>
-        </w:rPr>
-      </w:pPr>
-    </w:p>
+    <w:p/>
+    <w:p/>
+    <w:p/>
     <w:p>
       <w:pPr>
         <w:pStyle w:val="1"/>
@@ -276,13 +231,7 @@
         <w:t>设置注释作者名字</w:t>
       </w:r>
     </w:p>
-    <w:p>
-      <w:pPr>
-        <w:rPr>
-          <w:rFonts w:hint="eastAsia"/>
-        </w:rPr>
-      </w:pPr>
-    </w:p>
+    <w:p/>
     <w:p>
       <w:pPr>
         <w:pStyle w:val="a6"/>
@@ -550,26 +499,9 @@
         <w:t>-Duser.name=1250052380@qq.com</w:t>
       </w:r>
     </w:p>
-    <w:p>
-      <w:pPr>
-        <w:rPr>
-          <w:rFonts w:hint="eastAsia"/>
-        </w:rPr>
-      </w:pPr>
-    </w:p>
-    <w:p>
-      <w:pPr>
-        <w:rPr>
-          <w:rFonts w:hint="eastAsia"/>
-        </w:rPr>
-      </w:pPr>
-    </w:p>
-    <w:p>
-      <w:pPr>
-        <w:rPr>
-          <w:rFonts w:hint="eastAsia"/>
-        </w:rPr>
-      </w:pPr>
+    <w:p/>
+    <w:p/>
+    <w:p>
       <w:r>
         <w:rPr>
           <w:noProof/>
@@ -622,19 +554,360 @@
         </w:drawing>
       </w:r>
     </w:p>
+    <w:p/>
+    <w:p/>
+    <w:p/>
+    <w:p/>
     <w:p>
       <w:pPr>
         <w:rPr>
-          <w:rFonts w:hint="eastAsia"/>
+          <w:rFonts w:ascii="Arial" w:hAnsi="Arial" w:cs="Arial" w:hint="eastAsia"/>
+          <w:color w:val="333333"/>
+          <w:sz w:val="42"/>
+          <w:szCs w:val="42"/>
+          <w:shd w:val="clear" w:color="auto" w:fill="F8F8F8"/>
         </w:rPr>
       </w:pPr>
+      <w:r>
+        <w:rPr>
+          <w:rFonts w:ascii="Arial" w:hAnsi="Arial" w:cs="Arial"/>
+          <w:color w:val="333333"/>
+          <w:sz w:val="42"/>
+          <w:szCs w:val="42"/>
+          <w:shd w:val="clear" w:color="auto" w:fill="F8F8F8"/>
+        </w:rPr>
+        <w:t>IDEA Properties</w:t>
+      </w:r>
+      <w:r>
+        <w:rPr>
+          <w:rFonts w:ascii="Arial" w:hAnsi="Arial" w:cs="Arial"/>
+          <w:color w:val="333333"/>
+          <w:sz w:val="42"/>
+          <w:szCs w:val="42"/>
+          <w:shd w:val="clear" w:color="auto" w:fill="F8F8F8"/>
+        </w:rPr>
+        <w:t>中文</w:t>
+      </w:r>
+      <w:r>
+        <w:rPr>
+          <w:rFonts w:ascii="Arial" w:hAnsi="Arial" w:cs="Arial"/>
+          <w:color w:val="333333"/>
+          <w:sz w:val="42"/>
+          <w:szCs w:val="42"/>
+          <w:shd w:val="clear" w:color="auto" w:fill="F8F8F8"/>
+        </w:rPr>
+        <w:t>unicode</w:t>
+      </w:r>
+      <w:r>
+        <w:rPr>
+          <w:rFonts w:ascii="Arial" w:hAnsi="Arial" w:cs="Arial"/>
+          <w:color w:val="333333"/>
+          <w:sz w:val="42"/>
+          <w:szCs w:val="42"/>
+          <w:shd w:val="clear" w:color="auto" w:fill="F8F8F8"/>
+        </w:rPr>
+        <w:t>转码问题</w:t>
+      </w:r>
     </w:p>
     <w:p>
       <w:pPr>
-        <w:rPr>
-          <w:rFonts w:hint="eastAsia"/>
+        <w:pStyle w:val="a6"/>
+        <w:shd w:val="clear" w:color="auto" w:fill="F8F8F8"/>
+        <w:spacing w:after="240" w:afterAutospacing="0" w:line="420" w:lineRule="atLeast"/>
+        <w:rPr>
+          <w:rFonts w:ascii="Arial" w:hAnsi="Arial" w:cs="Arial"/>
+          <w:color w:val="3D464D"/>
         </w:rPr>
       </w:pPr>
+      <w:r>
+        <w:rPr>
+          <w:rFonts w:ascii="Arial" w:hAnsi="Arial" w:cs="Arial"/>
+          <w:color w:val="3D464D"/>
+        </w:rPr>
+        <w:t>在</w:t>
+      </w:r>
+      <w:r>
+        <w:rPr>
+          <w:rFonts w:ascii="Arial" w:hAnsi="Arial" w:cs="Arial"/>
+          <w:color w:val="3D464D"/>
+        </w:rPr>
+        <w:t>IDEA</w:t>
+      </w:r>
+      <w:r>
+        <w:rPr>
+          <w:rFonts w:ascii="Arial" w:hAnsi="Arial" w:cs="Arial"/>
+          <w:color w:val="3D464D"/>
+        </w:rPr>
+        <w:t>中创建了</w:t>
+      </w:r>
+      <w:r>
+        <w:rPr>
+          <w:rFonts w:ascii="Arial" w:hAnsi="Arial" w:cs="Arial"/>
+          <w:color w:val="3D464D"/>
+        </w:rPr>
+        <w:t>properties</w:t>
+      </w:r>
+      <w:r>
+        <w:rPr>
+          <w:rFonts w:ascii="Arial" w:hAnsi="Arial" w:cs="Arial"/>
+          <w:color w:val="3D464D"/>
+        </w:rPr>
+        <w:t>文件，发现默认中文不会自动进行</w:t>
+      </w:r>
+      <w:r>
+        <w:rPr>
+          <w:rFonts w:ascii="Arial" w:hAnsi="Arial" w:cs="Arial"/>
+          <w:color w:val="3D464D"/>
+        </w:rPr>
+        <w:t>unicode</w:t>
+      </w:r>
+      <w:r>
+        <w:rPr>
+          <w:rFonts w:ascii="Arial" w:hAnsi="Arial" w:cs="Arial"/>
+          <w:color w:val="3D464D"/>
+        </w:rPr>
+        <w:t>转码。如下</w:t>
+      </w:r>
+    </w:p>
+    <w:p>
+      <w:pPr>
+        <w:pStyle w:val="a6"/>
+        <w:shd w:val="clear" w:color="auto" w:fill="F8F8F8"/>
+        <w:spacing w:after="240" w:afterAutospacing="0" w:line="420" w:lineRule="atLeast"/>
+        <w:rPr>
+          <w:rFonts w:ascii="Arial" w:hAnsi="Arial" w:cs="Arial"/>
+          <w:color w:val="3D464D"/>
+        </w:rPr>
+      </w:pPr>
+      <w:r>
+        <w:rPr>
+          <w:rFonts w:ascii="Arial" w:hAnsi="Arial" w:cs="Arial"/>
+          <w:noProof/>
+          <w:color w:val="3D464D"/>
+        </w:rPr>
+        <w:drawing>
+          <wp:inline distT="0" distB="0" distL="0" distR="0">
+            <wp:extent cx="4600575" cy="485775"/>
+            <wp:effectExtent l="19050" t="0" r="9525" b="0"/>
+            <wp:docPr id="5" name="图片 1" descr="默认"/>
+            <wp:cNvGraphicFramePr>
+              <a:graphicFrameLocks xmlns:a="http://schemas.openxmlformats.org/drawingml/2006/main" noChangeAspect="1"/>
+            </wp:cNvGraphicFramePr>
+            <a:graphic xmlns:a="http://schemas.openxmlformats.org/drawingml/2006/main">
+              <a:graphicData uri="http://schemas.openxmlformats.org/drawingml/2006/picture">
+                <pic:pic xmlns:pic="http://schemas.openxmlformats.org/drawingml/2006/picture">
+                  <pic:nvPicPr>
+                    <pic:cNvPr id="0" name="Picture 1" descr="默认"/>
+                    <pic:cNvPicPr>
+                      <a:picLocks noChangeAspect="1" noChangeArrowheads="1"/>
+                    </pic:cNvPicPr>
+                  </pic:nvPicPr>
+                  <pic:blipFill>
+                    <a:blip r:embed="rId11"/>
+                    <a:srcRect/>
+                    <a:stretch>
+                      <a:fillRect/>
+                    </a:stretch>
+                  </pic:blipFill>
+                  <pic:spPr bwMode="auto">
+                    <a:xfrm>
+                      <a:off x="0" y="0"/>
+                      <a:ext cx="4600575" cy="485775"/>
+                    </a:xfrm>
+                    <a:prstGeom prst="rect">
+                      <a:avLst/>
+                    </a:prstGeom>
+                    <a:noFill/>
+                    <a:ln w="9525">
+                      <a:noFill/>
+                      <a:miter lim="800000"/>
+                      <a:headEnd/>
+                      <a:tailEnd/>
+                    </a:ln>
+                  </pic:spPr>
+                </pic:pic>
+              </a:graphicData>
+            </a:graphic>
+          </wp:inline>
+        </w:drawing>
+      </w:r>
+    </w:p>
+    <w:p>
+      <w:pPr>
+        <w:pStyle w:val="a6"/>
+        <w:shd w:val="clear" w:color="auto" w:fill="F8F8F8"/>
+        <w:spacing w:after="240" w:afterAutospacing="0" w:line="420" w:lineRule="atLeast"/>
+        <w:rPr>
+          <w:rFonts w:ascii="Arial" w:hAnsi="Arial" w:cs="Arial"/>
+          <w:color w:val="3D464D"/>
+        </w:rPr>
+      </w:pPr>
+      <w:r>
+        <w:rPr>
+          <w:rFonts w:ascii="Arial" w:hAnsi="Arial" w:cs="Arial"/>
+          <w:color w:val="3D464D"/>
+        </w:rPr>
+        <w:t>在</w:t>
+      </w:r>
+      <w:r>
+        <w:rPr>
+          <w:rFonts w:ascii="Arial" w:hAnsi="Arial" w:cs="Arial"/>
+          <w:color w:val="3D464D"/>
+        </w:rPr>
+        <w:t>project settings - File Encoding</w:t>
+      </w:r>
+      <w:r>
+        <w:rPr>
+          <w:rFonts w:ascii="Arial" w:hAnsi="Arial" w:cs="Arial"/>
+          <w:color w:val="3D464D"/>
+        </w:rPr>
+        <w:t>，在标红的选项上打上勾，确定即可</w:t>
+      </w:r>
+    </w:p>
+    <w:p>
+      <w:pPr>
+        <w:pStyle w:val="a6"/>
+        <w:shd w:val="clear" w:color="auto" w:fill="F8F8F8"/>
+        <w:spacing w:after="240" w:afterAutospacing="0" w:line="420" w:lineRule="atLeast"/>
+        <w:rPr>
+          <w:rFonts w:ascii="Arial" w:hAnsi="Arial" w:cs="Arial"/>
+          <w:color w:val="3D464D"/>
+        </w:rPr>
+      </w:pPr>
+      <w:r>
+        <w:rPr>
+          <w:rFonts w:ascii="Arial" w:hAnsi="Arial" w:cs="Arial"/>
+          <w:noProof/>
+          <w:color w:val="3D464D"/>
+        </w:rPr>
+        <w:lastRenderedPageBreak/>
+        <w:drawing>
+          <wp:inline distT="0" distB="0" distL="0" distR="0">
+            <wp:extent cx="8648700" cy="4010025"/>
+            <wp:effectExtent l="19050" t="0" r="0" b="0"/>
+            <wp:docPr id="2" name="图片 2" descr="设置"/>
+            <wp:cNvGraphicFramePr>
+              <a:graphicFrameLocks xmlns:a="http://schemas.openxmlformats.org/drawingml/2006/main" noChangeAspect="1"/>
+            </wp:cNvGraphicFramePr>
+            <a:graphic xmlns:a="http://schemas.openxmlformats.org/drawingml/2006/main">
+              <a:graphicData uri="http://schemas.openxmlformats.org/drawingml/2006/picture">
+                <pic:pic xmlns:pic="http://schemas.openxmlformats.org/drawingml/2006/picture">
+                  <pic:nvPicPr>
+                    <pic:cNvPr id="0" name="Picture 2" descr="设置"/>
+                    <pic:cNvPicPr>
+                      <a:picLocks noChangeAspect="1" noChangeArrowheads="1"/>
+                    </pic:cNvPicPr>
+                  </pic:nvPicPr>
+                  <pic:blipFill>
+                    <a:blip r:embed="rId12"/>
+                    <a:srcRect/>
+                    <a:stretch>
+                      <a:fillRect/>
+                    </a:stretch>
+                  </pic:blipFill>
+                  <pic:spPr bwMode="auto">
+                    <a:xfrm>
+                      <a:off x="0" y="0"/>
+                      <a:ext cx="8648700" cy="4010025"/>
+                    </a:xfrm>
+                    <a:prstGeom prst="rect">
+                      <a:avLst/>
+                    </a:prstGeom>
+                    <a:noFill/>
+                    <a:ln w="9525">
+                      <a:noFill/>
+                      <a:miter lim="800000"/>
+                      <a:headEnd/>
+                      <a:tailEnd/>
+                    </a:ln>
+                  </pic:spPr>
+                </pic:pic>
+              </a:graphicData>
+            </a:graphic>
+          </wp:inline>
+        </w:drawing>
+      </w:r>
+    </w:p>
+    <w:p>
+      <w:pPr>
+        <w:pStyle w:val="a6"/>
+        <w:shd w:val="clear" w:color="auto" w:fill="F8F8F8"/>
+        <w:spacing w:after="240" w:afterAutospacing="0" w:line="420" w:lineRule="atLeast"/>
+        <w:rPr>
+          <w:rFonts w:ascii="Arial" w:hAnsi="Arial" w:cs="Arial"/>
+          <w:color w:val="3D464D"/>
+        </w:rPr>
+      </w:pPr>
+      <w:r>
+        <w:rPr>
+          <w:rFonts w:ascii="Arial" w:hAnsi="Arial" w:cs="Arial"/>
+          <w:color w:val="3D464D"/>
+        </w:rPr>
+        <w:t>效果图如下：</w:t>
+      </w:r>
+    </w:p>
+    <w:p>
+      <w:pPr>
+        <w:pStyle w:val="a6"/>
+        <w:shd w:val="clear" w:color="auto" w:fill="F8F8F8"/>
+        <w:spacing w:after="240" w:afterAutospacing="0" w:line="420" w:lineRule="atLeast"/>
+        <w:rPr>
+          <w:rFonts w:ascii="Arial" w:hAnsi="Arial" w:cs="Arial"/>
+          <w:color w:val="3D464D"/>
+        </w:rPr>
+      </w:pPr>
+      <w:r>
+        <w:rPr>
+          <w:rFonts w:ascii="Arial" w:hAnsi="Arial" w:cs="Arial"/>
+          <w:noProof/>
+          <w:color w:val="3D464D"/>
+        </w:rPr>
+        <w:drawing>
+          <wp:inline distT="0" distB="0" distL="0" distR="0">
+            <wp:extent cx="3495675" cy="400050"/>
+            <wp:effectExtent l="19050" t="0" r="9525" b="0"/>
+            <wp:docPr id="3" name="图片 3" descr="unicode转码后效果"/>
+            <wp:cNvGraphicFramePr>
+              <a:graphicFrameLocks xmlns:a="http://schemas.openxmlformats.org/drawingml/2006/main" noChangeAspect="1"/>
+            </wp:cNvGraphicFramePr>
+            <a:graphic xmlns:a="http://schemas.openxmlformats.org/drawingml/2006/main">
+              <a:graphicData uri="http://schemas.openxmlformats.org/drawingml/2006/picture">
+                <pic:pic xmlns:pic="http://schemas.openxmlformats.org/drawingml/2006/picture">
+                  <pic:nvPicPr>
+                    <pic:cNvPr id="0" name="Picture 3" descr="unicode转码后效果"/>
+                    <pic:cNvPicPr>
+                      <a:picLocks noChangeAspect="1" noChangeArrowheads="1"/>
+                    </pic:cNvPicPr>
+                  </pic:nvPicPr>
+                  <pic:blipFill>
+                    <a:blip r:embed="rId13"/>
+                    <a:srcRect/>
+                    <a:stretch>
+                      <a:fillRect/>
+                    </a:stretch>
+                  </pic:blipFill>
+                  <pic:spPr bwMode="auto">
+                    <a:xfrm>
+                      <a:off x="0" y="0"/>
+                      <a:ext cx="3495675" cy="400050"/>
+                    </a:xfrm>
+                    <a:prstGeom prst="rect">
+                      <a:avLst/>
+                    </a:prstGeom>
+                    <a:noFill/>
+                    <a:ln w="9525">
+                      <a:noFill/>
+                      <a:miter lim="800000"/>
+                      <a:headEnd/>
+                      <a:tailEnd/>
+                    </a:ln>
+                  </pic:spPr>
+                </pic:pic>
+              </a:graphicData>
+            </a:graphic>
+          </wp:inline>
+        </w:drawing>
+      </w:r>
     </w:p>
     <w:p>
       <w:pPr>
@@ -855,6 +1128,7 @@
   <w:style w:type="paragraph" w:default="1" w:styleId="a">
     <w:name w:val="Normal"/>
     <w:qFormat/>
+    <w:rsid w:val="00240144"/>
     <w:pPr>
       <w:widowControl w:val="0"/>
       <w:jc w:val="both"/>

--- a/ps/IDE.docx
+++ b/ps/IDE.docx
@@ -561,7 +561,7 @@
     <w:p>
       <w:pPr>
         <w:rPr>
-          <w:rFonts w:ascii="Arial" w:hAnsi="Arial" w:cs="Arial" w:hint="eastAsia"/>
+          <w:rFonts w:ascii="Arial" w:hAnsi="Arial" w:cs="Arial"/>
           <w:color w:val="333333"/>
           <w:sz w:val="42"/>
           <w:szCs w:val="42"/>
@@ -909,6 +909,7 @@
         </w:drawing>
       </w:r>
     </w:p>
+    <w:p/>
     <w:p>
       <w:pPr>
         <w:rPr>
@@ -916,14 +917,117 @@
         </w:rPr>
       </w:pPr>
     </w:p>
+    <w:p/>
     <w:p>
       <w:pPr>
         <w:rPr>
           <w:rFonts w:hint="eastAsia"/>
         </w:rPr>
       </w:pPr>
-    </w:p>
-    <w:p/>
+      <w:r>
+        <w:rPr>
+          <w:rFonts w:hint="eastAsia"/>
+        </w:rPr>
+        <w:t>webstorm</w:t>
+      </w:r>
+      <w:r>
+        <w:rPr>
+          <w:rFonts w:hint="eastAsia"/>
+        </w:rPr>
+        <w:t>太大，我现在用</w:t>
+      </w:r>
+      <w:r>
+        <w:rPr>
+          <w:rFonts w:hint="eastAsia"/>
+        </w:rPr>
+        <w:t>sublime</w:t>
+      </w:r>
+    </w:p>
+    <w:p>
+      <w:pPr>
+        <w:rPr>
+          <w:rFonts w:hint="eastAsia"/>
+        </w:rPr>
+      </w:pPr>
+    </w:p>
+    <w:p>
+      <w:pPr>
+        <w:rPr>
+          <w:rFonts w:hint="eastAsia"/>
+        </w:rPr>
+      </w:pPr>
+      <w:r>
+        <w:rPr>
+          <w:rFonts w:hint="eastAsia"/>
+        </w:rPr>
+        <w:t>有个</w:t>
+      </w:r>
+      <w:r>
+        <w:rPr>
+          <w:rFonts w:hint="eastAsia"/>
+        </w:rPr>
+        <w:t xml:space="preserve">ide </w:t>
+      </w:r>
+      <w:r>
+        <w:rPr>
+          <w:rFonts w:hint="eastAsia"/>
+        </w:rPr>
+        <w:t>编辑完切到浏览器</w:t>
+      </w:r>
+      <w:r>
+        <w:rPr>
+          <w:rFonts w:hint="eastAsia"/>
+        </w:rPr>
+        <w:t xml:space="preserve"> </w:t>
+      </w:r>
+      <w:r>
+        <w:rPr>
+          <w:rFonts w:hint="eastAsia"/>
+        </w:rPr>
+        <w:t>都不用刷新就能看到样式变更效果了</w:t>
+      </w:r>
+      <w:r>
+        <w:rPr>
+          <w:rFonts w:hint="eastAsia"/>
+        </w:rPr>
+        <w:t xml:space="preserve"> </w:t>
+      </w:r>
+      <w:r>
+        <w:rPr>
+          <w:rFonts w:hint="eastAsia"/>
+        </w:rPr>
+        <w:t>那个是啥</w:t>
+      </w:r>
+    </w:p>
+    <w:p>
+      <w:r>
+        <w:t>livereload</w:t>
+      </w:r>
+      <w:r>
+        <w:rPr>
+          <w:rFonts w:hint="eastAsia"/>
+        </w:rPr>
+        <w:t>,</w:t>
+      </w:r>
+      <w:r>
+        <w:rPr>
+          <w:rFonts w:hint="eastAsia"/>
+        </w:rPr>
+        <w:t xml:space="preserve"> </w:t>
+      </w:r>
+      <w:r>
+        <w:rPr>
+          <w:rFonts w:hint="eastAsia"/>
+        </w:rPr>
+        <w:t>也可以用</w:t>
+      </w:r>
+      <w:r>
+        <w:rPr>
+          <w:rFonts w:hint="eastAsia"/>
+        </w:rPr>
+        <w:t>browersync</w:t>
+      </w:r>
+    </w:p>
     <w:sectPr>
       <w:pgSz w:w="11906" w:h="16838"/>
       <w:pgMar w:top="1440" w:right="1800" w:bottom="1440" w:left="1800" w:header="851" w:footer="992" w:gutter="0"/>

--- a/ps/IDE.docx
+++ b/ps/IDE.docx
@@ -555,8 +555,111 @@
       </w:r>
     </w:p>
     <w:p/>
-    <w:p/>
-    <w:p/>
+    <w:p>
+      <w:r>
+        <w:rPr>
+          <w:noProof/>
+        </w:rPr>
+        <w:lastRenderedPageBreak/>
+        <w:drawing>
+          <wp:inline distT="0" distB="0" distL="0" distR="0">
+            <wp:extent cx="5274310" cy="3450064"/>
+            <wp:effectExtent l="19050" t="0" r="2540" b="0"/>
+            <wp:docPr id="6" name="图片 1"/>
+            <wp:cNvGraphicFramePr>
+              <a:graphicFrameLocks xmlns:a="http://schemas.openxmlformats.org/drawingml/2006/main" noChangeAspect="1"/>
+            </wp:cNvGraphicFramePr>
+            <a:graphic xmlns:a="http://schemas.openxmlformats.org/drawingml/2006/main">
+              <a:graphicData uri="http://schemas.openxmlformats.org/drawingml/2006/picture">
+                <pic:pic xmlns:pic="http://schemas.openxmlformats.org/drawingml/2006/picture">
+                  <pic:nvPicPr>
+                    <pic:cNvPr id="0" name="Picture 1"/>
+                    <pic:cNvPicPr>
+                      <a:picLocks noChangeAspect="1" noChangeArrowheads="1"/>
+                    </pic:cNvPicPr>
+                  </pic:nvPicPr>
+                  <pic:blipFill>
+                    <a:blip r:embed="rId11"/>
+                    <a:srcRect/>
+                    <a:stretch>
+                      <a:fillRect/>
+                    </a:stretch>
+                  </pic:blipFill>
+                  <pic:spPr bwMode="auto">
+                    <a:xfrm>
+                      <a:off x="0" y="0"/>
+                      <a:ext cx="5274310" cy="3450064"/>
+                    </a:xfrm>
+                    <a:prstGeom prst="rect">
+                      <a:avLst/>
+                    </a:prstGeom>
+                    <a:noFill/>
+                    <a:ln w="9525">
+                      <a:noFill/>
+                      <a:miter lim="800000"/>
+                      <a:headEnd/>
+                      <a:tailEnd/>
+                    </a:ln>
+                  </pic:spPr>
+                </pic:pic>
+              </a:graphicData>
+            </a:graphic>
+          </wp:inline>
+        </w:drawing>
+      </w:r>
+    </w:p>
+    <w:p>
+      <w:r>
+        <w:rPr>
+          <w:noProof/>
+        </w:rPr>
+        <w:drawing>
+          <wp:inline distT="0" distB="0" distL="0" distR="0">
+            <wp:extent cx="5274310" cy="3232002"/>
+            <wp:effectExtent l="19050" t="0" r="2540" b="0"/>
+            <wp:docPr id="8" name="图片 4"/>
+            <wp:cNvGraphicFramePr>
+              <a:graphicFrameLocks xmlns:a="http://schemas.openxmlformats.org/drawingml/2006/main" noChangeAspect="1"/>
+            </wp:cNvGraphicFramePr>
+            <a:graphic xmlns:a="http://schemas.openxmlformats.org/drawingml/2006/main">
+              <a:graphicData uri="http://schemas.openxmlformats.org/drawingml/2006/picture">
+                <pic:pic xmlns:pic="http://schemas.openxmlformats.org/drawingml/2006/picture">
+                  <pic:nvPicPr>
+                    <pic:cNvPr id="0" name="Picture 4"/>
+                    <pic:cNvPicPr>
+                      <a:picLocks noChangeAspect="1" noChangeArrowheads="1"/>
+                    </pic:cNvPicPr>
+                  </pic:nvPicPr>
+                  <pic:blipFill>
+                    <a:blip r:embed="rId12"/>
+                    <a:srcRect/>
+                    <a:stretch>
+                      <a:fillRect/>
+                    </a:stretch>
+                  </pic:blipFill>
+                  <pic:spPr bwMode="auto">
+                    <a:xfrm>
+                      <a:off x="0" y="0"/>
+                      <a:ext cx="5274310" cy="3232002"/>
+                    </a:xfrm>
+                    <a:prstGeom prst="rect">
+                      <a:avLst/>
+                    </a:prstGeom>
+                    <a:noFill/>
+                    <a:ln w="9525">
+                      <a:noFill/>
+                      <a:miter lim="800000"/>
+                      <a:headEnd/>
+                      <a:tailEnd/>
+                    </a:ln>
+                  </pic:spPr>
+                </pic:pic>
+              </a:graphicData>
+            </a:graphic>
+          </wp:inline>
+        </w:drawing>
+      </w:r>
+    </w:p>
     <w:p/>
     <w:p>
       <w:pPr>
@@ -685,6 +788,7 @@
           <w:noProof/>
           <w:color w:val="3D464D"/>
         </w:rPr>
+        <w:lastRenderedPageBreak/>
         <w:drawing>
           <wp:inline distT="0" distB="0" distL="0" distR="0">
             <wp:extent cx="4600575" cy="485775"/>
@@ -703,7 +807,7 @@
                     </pic:cNvPicPr>
                   </pic:nvPicPr>
                   <pic:blipFill>
-                    <a:blip r:embed="rId11"/>
+                    <a:blip r:embed="rId13"/>
                     <a:srcRect/>
                     <a:stretch>
                       <a:fillRect/>
@@ -780,7 +884,6 @@
           <w:noProof/>
           <w:color w:val="3D464D"/>
         </w:rPr>
-        <w:lastRenderedPageBreak/>
         <w:drawing>
           <wp:inline distT="0" distB="0" distL="0" distR="0">
             <wp:extent cx="8648700" cy="4010025"/>
@@ -799,7 +902,7 @@
                     </pic:cNvPicPr>
                   </pic:nvPicPr>
                   <pic:blipFill>
-                    <a:blip r:embed="rId12"/>
+                    <a:blip r:embed="rId14"/>
                     <a:srcRect/>
                     <a:stretch>
                       <a:fillRect/>
@@ -880,7 +983,7 @@
                     </pic:cNvPicPr>
                   </pic:nvPicPr>
                   <pic:blipFill>
-                    <a:blip r:embed="rId13"/>
+                    <a:blip r:embed="rId15"/>
                     <a:srcRect/>
                     <a:stretch>
                       <a:fillRect/>
@@ -910,52 +1013,30 @@
       </w:r>
     </w:p>
     <w:p/>
-    <w:p>
-      <w:pPr>
+    <w:p/>
+    <w:p/>
+    <w:p>
+      <w:r>
         <w:rPr>
           <w:rFonts w:hint="eastAsia"/>
         </w:rPr>
-      </w:pPr>
+        <w:t>webstorm</w:t>
+      </w:r>
+      <w:r>
+        <w:rPr>
+          <w:rFonts w:hint="eastAsia"/>
+        </w:rPr>
+        <w:t>太大，我现在用</w:t>
+      </w:r>
+      <w:r>
+        <w:rPr>
+          <w:rFonts w:hint="eastAsia"/>
+        </w:rPr>
+        <w:t>sublime</w:t>
+      </w:r>
     </w:p>
     <w:p/>
     <w:p>
-      <w:pPr>
-        <w:rPr>
-          <w:rFonts w:hint="eastAsia"/>
-        </w:rPr>
-      </w:pPr>
-      <w:r>
-        <w:rPr>
-          <w:rFonts w:hint="eastAsia"/>
-        </w:rPr>
-        <w:t>webstorm</w:t>
-      </w:r>
-      <w:r>
-        <w:rPr>
-          <w:rFonts w:hint="eastAsia"/>
-        </w:rPr>
-        <w:t>太大，我现在用</w:t>
-      </w:r>
-      <w:r>
-        <w:rPr>
-          <w:rFonts w:hint="eastAsia"/>
-        </w:rPr>
-        <w:t>sublime</w:t>
-      </w:r>
-    </w:p>
-    <w:p>
-      <w:pPr>
-        <w:rPr>
-          <w:rFonts w:hint="eastAsia"/>
-        </w:rPr>
-      </w:pPr>
-    </w:p>
-    <w:p>
-      <w:pPr>
-        <w:rPr>
-          <w:rFonts w:hint="eastAsia"/>
-        </w:rPr>
-      </w:pPr>
       <w:r>
         <w:rPr>
           <w:rFonts w:hint="eastAsia"/>

--- a/ps/IDE.docx
+++ b/ps/IDE.docx
@@ -1081,6 +1081,11 @@
       </w:r>
     </w:p>
     <w:p>
+      <w:pPr>
+        <w:rPr>
+          <w:rFonts w:hint="eastAsia"/>
+        </w:rPr>
+      </w:pPr>
       <w:r>
         <w:t>livereload</w:t>
       </w:r>
@@ -1109,6 +1114,1589 @@
         <w:t>browersync</w:t>
       </w:r>
     </w:p>
+    <w:p>
+      <w:pPr>
+        <w:rPr>
+          <w:rFonts w:hint="eastAsia"/>
+        </w:rPr>
+      </w:pPr>
+    </w:p>
+    <w:p>
+      <w:pPr>
+        <w:rPr>
+          <w:rFonts w:hint="eastAsia"/>
+        </w:rPr>
+      </w:pPr>
+    </w:p>
+    <w:p>
+      <w:pPr>
+        <w:rPr>
+          <w:rFonts w:hint="eastAsia"/>
+        </w:rPr>
+      </w:pPr>
+    </w:p>
+    <w:p>
+      <w:pPr>
+        <w:rPr>
+          <w:rFonts w:hint="eastAsia"/>
+        </w:rPr>
+      </w:pPr>
+      <w:r>
+        <w:rPr>
+          <w:noProof/>
+        </w:rPr>
+        <w:lastRenderedPageBreak/>
+        <w:drawing>
+          <wp:inline distT="0" distB="0" distL="0" distR="0">
+            <wp:extent cx="5274310" cy="2801977"/>
+            <wp:effectExtent l="19050" t="0" r="2540" b="0"/>
+            <wp:docPr id="9" name="图片 1"/>
+            <wp:cNvGraphicFramePr>
+              <a:graphicFrameLocks xmlns:a="http://schemas.openxmlformats.org/drawingml/2006/main" noChangeAspect="1"/>
+            </wp:cNvGraphicFramePr>
+            <a:graphic xmlns:a="http://schemas.openxmlformats.org/drawingml/2006/main">
+              <a:graphicData uri="http://schemas.openxmlformats.org/drawingml/2006/picture">
+                <pic:pic xmlns:pic="http://schemas.openxmlformats.org/drawingml/2006/picture">
+                  <pic:nvPicPr>
+                    <pic:cNvPr id="0" name="Picture 1"/>
+                    <pic:cNvPicPr>
+                      <a:picLocks noChangeAspect="1" noChangeArrowheads="1"/>
+                    </pic:cNvPicPr>
+                  </pic:nvPicPr>
+                  <pic:blipFill>
+                    <a:blip r:embed="rId16"/>
+                    <a:srcRect/>
+                    <a:stretch>
+                      <a:fillRect/>
+                    </a:stretch>
+                  </pic:blipFill>
+                  <pic:spPr bwMode="auto">
+                    <a:xfrm>
+                      <a:off x="0" y="0"/>
+                      <a:ext cx="5274310" cy="2801977"/>
+                    </a:xfrm>
+                    <a:prstGeom prst="rect">
+                      <a:avLst/>
+                    </a:prstGeom>
+                    <a:noFill/>
+                    <a:ln w="9525">
+                      <a:noFill/>
+                      <a:miter lim="800000"/>
+                      <a:headEnd/>
+                      <a:tailEnd/>
+                    </a:ln>
+                  </pic:spPr>
+                </pic:pic>
+              </a:graphicData>
+            </a:graphic>
+          </wp:inline>
+        </w:drawing>
+      </w:r>
+    </w:p>
+    <w:p>
+      <w:pPr>
+        <w:rPr>
+          <w:rFonts w:hint="eastAsia"/>
+        </w:rPr>
+      </w:pPr>
+      <w:r>
+        <w:rPr>
+          <w:noProof/>
+        </w:rPr>
+        <w:drawing>
+          <wp:inline distT="0" distB="0" distL="0" distR="0">
+            <wp:extent cx="4724400" cy="1752600"/>
+            <wp:effectExtent l="19050" t="0" r="0" b="0"/>
+            <wp:docPr id="11" name="图片 4"/>
+            <wp:cNvGraphicFramePr>
+              <a:graphicFrameLocks xmlns:a="http://schemas.openxmlformats.org/drawingml/2006/main" noChangeAspect="1"/>
+            </wp:cNvGraphicFramePr>
+            <a:graphic xmlns:a="http://schemas.openxmlformats.org/drawingml/2006/main">
+              <a:graphicData uri="http://schemas.openxmlformats.org/drawingml/2006/picture">
+                <pic:pic xmlns:pic="http://schemas.openxmlformats.org/drawingml/2006/picture">
+                  <pic:nvPicPr>
+                    <pic:cNvPr id="0" name="Picture 4"/>
+                    <pic:cNvPicPr>
+                      <a:picLocks noChangeAspect="1" noChangeArrowheads="1"/>
+                    </pic:cNvPicPr>
+                  </pic:nvPicPr>
+                  <pic:blipFill>
+                    <a:blip r:embed="rId17"/>
+                    <a:srcRect/>
+                    <a:stretch>
+                      <a:fillRect/>
+                    </a:stretch>
+                  </pic:blipFill>
+                  <pic:spPr bwMode="auto">
+                    <a:xfrm>
+                      <a:off x="0" y="0"/>
+                      <a:ext cx="4724400" cy="1752600"/>
+                    </a:xfrm>
+                    <a:prstGeom prst="rect">
+                      <a:avLst/>
+                    </a:prstGeom>
+                    <a:noFill/>
+                    <a:ln w="9525">
+                      <a:noFill/>
+                      <a:miter lim="800000"/>
+                      <a:headEnd/>
+                      <a:tailEnd/>
+                    </a:ln>
+                  </pic:spPr>
+                </pic:pic>
+              </a:graphicData>
+            </a:graphic>
+          </wp:inline>
+        </w:drawing>
+      </w:r>
+    </w:p>
+    <w:p>
+      <w:pPr>
+        <w:rPr>
+          <w:rFonts w:hint="eastAsia"/>
+        </w:rPr>
+      </w:pPr>
+      <w:r>
+        <w:t>${SOURCEPATH}/../../test/java/${PACKAGE}/${FILENAME}</w:t>
+      </w:r>
+    </w:p>
+    <w:p>
+      <w:pPr>
+        <w:rPr>
+          <w:rFonts w:hint="eastAsia"/>
+        </w:rPr>
+      </w:pPr>
+      <w:r>
+        <w:rPr>
+          <w:noProof/>
+        </w:rPr>
+        <w:drawing>
+          <wp:inline distT="0" distB="0" distL="0" distR="0">
+            <wp:extent cx="4953000" cy="3124200"/>
+            <wp:effectExtent l="19050" t="0" r="0" b="0"/>
+            <wp:docPr id="13" name="图片 7"/>
+            <wp:cNvGraphicFramePr>
+              <a:graphicFrameLocks xmlns:a="http://schemas.openxmlformats.org/drawingml/2006/main" noChangeAspect="1"/>
+            </wp:cNvGraphicFramePr>
+            <a:graphic xmlns:a="http://schemas.openxmlformats.org/drawingml/2006/main">
+              <a:graphicData uri="http://schemas.openxmlformats.org/drawingml/2006/picture">
+                <pic:pic xmlns:pic="http://schemas.openxmlformats.org/drawingml/2006/picture">
+                  <pic:nvPicPr>
+                    <pic:cNvPr id="0" name="Picture 7"/>
+                    <pic:cNvPicPr>
+                      <a:picLocks noChangeAspect="1" noChangeArrowheads="1"/>
+                    </pic:cNvPicPr>
+                  </pic:nvPicPr>
+                  <pic:blipFill>
+                    <a:blip r:embed="rId18"/>
+                    <a:srcRect/>
+                    <a:stretch>
+                      <a:fillRect/>
+                    </a:stretch>
+                  </pic:blipFill>
+                  <pic:spPr bwMode="auto">
+                    <a:xfrm>
+                      <a:off x="0" y="0"/>
+                      <a:ext cx="4953000" cy="3124200"/>
+                    </a:xfrm>
+                    <a:prstGeom prst="rect">
+                      <a:avLst/>
+                    </a:prstGeom>
+                    <a:noFill/>
+                    <a:ln w="9525">
+                      <a:noFill/>
+                      <a:miter lim="800000"/>
+                      <a:headEnd/>
+                      <a:tailEnd/>
+                    </a:ln>
+                  </pic:spPr>
+                </pic:pic>
+              </a:graphicData>
+            </a:graphic>
+          </wp:inline>
+        </w:drawing>
+      </w:r>
+    </w:p>
+    <w:p>
+      <w:pPr>
+        <w:rPr>
+          <w:rFonts w:hint="eastAsia"/>
+        </w:rPr>
+      </w:pPr>
+    </w:p>
+    <w:p>
+      <w:pPr>
+        <w:rPr>
+          <w:rFonts w:hint="eastAsia"/>
+        </w:rPr>
+      </w:pPr>
+    </w:p>
+    <w:p>
+      <w:pPr>
+        <w:rPr>
+          <w:rFonts w:hint="eastAsia"/>
+        </w:rPr>
+      </w:pPr>
+    </w:p>
+    <w:p>
+      <w:pPr>
+        <w:rPr>
+          <w:rFonts w:hint="eastAsia"/>
+        </w:rPr>
+      </w:pPr>
+      <w:r>
+        <w:rPr>
+          <w:rFonts w:hint="eastAsia"/>
+        </w:rPr>
+        <w:lastRenderedPageBreak/>
+        <w:t>jRebel</w:t>
+      </w:r>
+    </w:p>
+    <w:p>
+      <w:pPr>
+        <w:rPr>
+          <w:rFonts w:hint="eastAsia"/>
+        </w:rPr>
+      </w:pPr>
+      <w:hyperlink r:id="rId19" w:history="1">
+        <w:r>
+          <w:rPr>
+            <w:rStyle w:val="a8"/>
+          </w:rPr>
+          <w:t>http://wiki.jikexueyuan.com/project/intellij-idea-tut</w:t>
+        </w:r>
+        <w:r>
+          <w:rPr>
+            <w:rStyle w:val="a8"/>
+          </w:rPr>
+          <w:t>o</w:t>
+        </w:r>
+        <w:r>
+          <w:rPr>
+            <w:rStyle w:val="a8"/>
+          </w:rPr>
+          <w:t>rial/jrebel-setup.html</w:t>
+        </w:r>
+      </w:hyperlink>
+    </w:p>
+    <w:p>
+      <w:pPr>
+        <w:rPr>
+          <w:rFonts w:hint="eastAsia"/>
+        </w:rPr>
+      </w:pPr>
+    </w:p>
+    <w:p>
+      <w:pPr>
+        <w:rPr>
+          <w:rFonts w:hint="eastAsia"/>
+        </w:rPr>
+      </w:pPr>
+      <w:hyperlink r:id="rId20" w:history="1">
+        <w:r>
+          <w:rPr>
+            <w:rStyle w:val="a8"/>
+          </w:rPr>
+          <w:t>https://zeroturnaround.com/software/jrebel/download/</w:t>
+        </w:r>
+      </w:hyperlink>
+    </w:p>
+    <w:p>
+      <w:pPr>
+        <w:rPr>
+          <w:rFonts w:ascii="Verdana" w:hAnsi="Verdana" w:hint="eastAsia"/>
+          <w:color w:val="666666"/>
+          <w:szCs w:val="21"/>
+          <w:shd w:val="clear" w:color="auto" w:fill="FFFFFF"/>
+        </w:rPr>
+      </w:pPr>
+      <w:r>
+        <w:rPr>
+          <w:rFonts w:ascii="Verdana" w:hAnsi="Verdana"/>
+          <w:color w:val="666666"/>
+          <w:szCs w:val="21"/>
+          <w:shd w:val="clear" w:color="auto" w:fill="FFFFFF"/>
+        </w:rPr>
+        <w:t>在</w:t>
+      </w:r>
+      <w:r>
+        <w:rPr>
+          <w:rFonts w:ascii="Verdana" w:hAnsi="Verdana"/>
+          <w:color w:val="666666"/>
+          <w:szCs w:val="21"/>
+          <w:shd w:val="clear" w:color="auto" w:fill="FFFFFF"/>
+        </w:rPr>
+        <w:t xml:space="preserve"> Java Web </w:t>
+      </w:r>
+      <w:r>
+        <w:rPr>
+          <w:rFonts w:ascii="Verdana" w:hAnsi="Verdana"/>
+          <w:color w:val="666666"/>
+          <w:szCs w:val="21"/>
+          <w:shd w:val="clear" w:color="auto" w:fill="FFFFFF"/>
+        </w:rPr>
+        <w:t>开发中，</w:t>
+      </w:r>
+      <w:r>
+        <w:rPr>
+          <w:rFonts w:ascii="Verdana" w:hAnsi="Verdana"/>
+          <w:color w:val="666666"/>
+          <w:szCs w:val="21"/>
+          <w:shd w:val="clear" w:color="auto" w:fill="FFFFFF"/>
+        </w:rPr>
+        <w:t xml:space="preserve"> </w:t>
+      </w:r>
+      <w:r>
+        <w:rPr>
+          <w:rFonts w:ascii="Verdana" w:hAnsi="Verdana"/>
+          <w:color w:val="666666"/>
+          <w:szCs w:val="21"/>
+          <w:shd w:val="clear" w:color="auto" w:fill="FFFFFF"/>
+        </w:rPr>
+        <w:t>一般更新了</w:t>
+      </w:r>
+      <w:r>
+        <w:rPr>
+          <w:rFonts w:ascii="Verdana" w:hAnsi="Verdana"/>
+          <w:color w:val="666666"/>
+          <w:szCs w:val="21"/>
+          <w:shd w:val="clear" w:color="auto" w:fill="FFFFFF"/>
+        </w:rPr>
+        <w:t xml:space="preserve"> Java </w:t>
+      </w:r>
+      <w:r>
+        <w:rPr>
+          <w:rFonts w:ascii="Verdana" w:hAnsi="Verdana"/>
+          <w:color w:val="666666"/>
+          <w:szCs w:val="21"/>
+          <w:shd w:val="clear" w:color="auto" w:fill="FFFFFF"/>
+        </w:rPr>
+        <w:t>文件后要手动重启</w:t>
+      </w:r>
+      <w:r>
+        <w:rPr>
+          <w:rFonts w:ascii="Verdana" w:hAnsi="Verdana"/>
+          <w:color w:val="666666"/>
+          <w:szCs w:val="21"/>
+          <w:shd w:val="clear" w:color="auto" w:fill="FFFFFF"/>
+        </w:rPr>
+        <w:t xml:space="preserve"> Tomcat </w:t>
+      </w:r>
+      <w:r>
+        <w:rPr>
+          <w:rFonts w:ascii="Verdana" w:hAnsi="Verdana"/>
+          <w:color w:val="666666"/>
+          <w:szCs w:val="21"/>
+          <w:shd w:val="clear" w:color="auto" w:fill="FFFFFF"/>
+        </w:rPr>
+        <w:t>服务器，</w:t>
+      </w:r>
+      <w:r>
+        <w:rPr>
+          <w:rFonts w:ascii="Verdana" w:hAnsi="Verdana"/>
+          <w:color w:val="666666"/>
+          <w:szCs w:val="21"/>
+          <w:shd w:val="clear" w:color="auto" w:fill="FFFFFF"/>
+        </w:rPr>
+        <w:t xml:space="preserve"> </w:t>
+      </w:r>
+      <w:r>
+        <w:rPr>
+          <w:rFonts w:ascii="Verdana" w:hAnsi="Verdana"/>
+          <w:color w:val="666666"/>
+          <w:szCs w:val="21"/>
+          <w:shd w:val="clear" w:color="auto" w:fill="FFFFFF"/>
+        </w:rPr>
+        <w:t>才能生效，</w:t>
+      </w:r>
+      <w:r>
+        <w:rPr>
+          <w:rFonts w:ascii="Verdana" w:hAnsi="Verdana"/>
+          <w:color w:val="666666"/>
+          <w:szCs w:val="21"/>
+          <w:shd w:val="clear" w:color="auto" w:fill="FFFFFF"/>
+        </w:rPr>
+        <w:t xml:space="preserve"> </w:t>
+      </w:r>
+      <w:r>
+        <w:rPr>
+          <w:rFonts w:ascii="Verdana" w:hAnsi="Verdana"/>
+          <w:color w:val="666666"/>
+          <w:szCs w:val="21"/>
+          <w:shd w:val="clear" w:color="auto" w:fill="FFFFFF"/>
+        </w:rPr>
+        <w:t>浪费不少生命啊，</w:t>
+      </w:r>
+      <w:r>
+        <w:rPr>
+          <w:rFonts w:ascii="Verdana" w:hAnsi="Verdana"/>
+          <w:color w:val="666666"/>
+          <w:szCs w:val="21"/>
+          <w:shd w:val="clear" w:color="auto" w:fill="FFFFFF"/>
+        </w:rPr>
+        <w:t xml:space="preserve"> </w:t>
+      </w:r>
+      <w:r>
+        <w:rPr>
+          <w:rFonts w:ascii="Verdana" w:hAnsi="Verdana"/>
+          <w:color w:val="666666"/>
+          <w:szCs w:val="21"/>
+          <w:shd w:val="clear" w:color="auto" w:fill="FFFFFF"/>
+        </w:rPr>
+        <w:t>自从有了</w:t>
+      </w:r>
+      <w:r>
+        <w:rPr>
+          <w:rFonts w:ascii="Verdana" w:hAnsi="Verdana"/>
+          <w:color w:val="666666"/>
+          <w:szCs w:val="21"/>
+          <w:shd w:val="clear" w:color="auto" w:fill="FFFFFF"/>
+        </w:rPr>
+        <w:t xml:space="preserve"> JRebel </w:t>
+      </w:r>
+      <w:r>
+        <w:rPr>
+          <w:rFonts w:ascii="Verdana" w:hAnsi="Verdana"/>
+          <w:color w:val="666666"/>
+          <w:szCs w:val="21"/>
+          <w:shd w:val="clear" w:color="auto" w:fill="FFFFFF"/>
+        </w:rPr>
+        <w:t>这神器的出现，</w:t>
+      </w:r>
+      <w:r>
+        <w:rPr>
+          <w:rFonts w:ascii="Verdana" w:hAnsi="Verdana"/>
+          <w:color w:val="666666"/>
+          <w:szCs w:val="21"/>
+          <w:shd w:val="clear" w:color="auto" w:fill="FFFFFF"/>
+        </w:rPr>
+        <w:t xml:space="preserve"> </w:t>
+      </w:r>
+      <w:r>
+        <w:rPr>
+          <w:rFonts w:ascii="Verdana" w:hAnsi="Verdana"/>
+          <w:color w:val="666666"/>
+          <w:szCs w:val="21"/>
+          <w:shd w:val="clear" w:color="auto" w:fill="FFFFFF"/>
+        </w:rPr>
+        <w:t>不论是更新</w:t>
+      </w:r>
+      <w:r>
+        <w:rPr>
+          <w:rFonts w:ascii="Verdana" w:hAnsi="Verdana"/>
+          <w:color w:val="666666"/>
+          <w:szCs w:val="21"/>
+          <w:shd w:val="clear" w:color="auto" w:fill="FFFFFF"/>
+        </w:rPr>
+        <w:t xml:space="preserve"> class </w:t>
+      </w:r>
+      <w:r>
+        <w:rPr>
+          <w:rFonts w:ascii="Verdana" w:hAnsi="Verdana"/>
+          <w:color w:val="666666"/>
+          <w:szCs w:val="21"/>
+          <w:shd w:val="clear" w:color="auto" w:fill="FFFFFF"/>
+        </w:rPr>
+        <w:t>类还是更新</w:t>
+      </w:r>
+      <w:r>
+        <w:rPr>
+          <w:rFonts w:ascii="Verdana" w:hAnsi="Verdana"/>
+          <w:color w:val="666666"/>
+          <w:szCs w:val="21"/>
+          <w:shd w:val="clear" w:color="auto" w:fill="FFFFFF"/>
+        </w:rPr>
+        <w:t xml:space="preserve"> Spring </w:t>
+      </w:r>
+      <w:r>
+        <w:rPr>
+          <w:rFonts w:ascii="Verdana" w:hAnsi="Verdana"/>
+          <w:color w:val="666666"/>
+          <w:szCs w:val="21"/>
+          <w:shd w:val="clear" w:color="auto" w:fill="FFFFFF"/>
+        </w:rPr>
+        <w:t>配置文件都能做到立马生效，大大提高开发效率。</w:t>
+      </w:r>
+    </w:p>
+    <w:p>
+      <w:pPr>
+        <w:rPr>
+          <w:rFonts w:ascii="Verdana" w:hAnsi="Verdana" w:hint="eastAsia"/>
+          <w:color w:val="666666"/>
+          <w:szCs w:val="21"/>
+          <w:shd w:val="clear" w:color="auto" w:fill="FFFFFF"/>
+        </w:rPr>
+      </w:pPr>
+      <w:r>
+        <w:rPr>
+          <w:rFonts w:ascii="Verdana" w:hAnsi="Verdana" w:hint="eastAsia"/>
+          <w:color w:val="666666"/>
+          <w:szCs w:val="21"/>
+          <w:shd w:val="clear" w:color="auto" w:fill="FFFFFF"/>
+        </w:rPr>
+        <w:t>密钥</w:t>
+      </w:r>
+    </w:p>
+    <w:p>
+      <w:pPr>
+        <w:rPr>
+          <w:rFonts w:ascii="Courier New" w:hAnsi="Courier New" w:hint="eastAsia"/>
+          <w:color w:val="5F5F5F"/>
+          <w:shd w:val="clear" w:color="auto" w:fill="FFFFFF"/>
+        </w:rPr>
+      </w:pPr>
+      <w:r>
+        <w:rPr>
+          <w:rFonts w:ascii="Courier New" w:hAnsi="Courier New"/>
+          <w:color w:val="5F5F5F"/>
+          <w:shd w:val="clear" w:color="auto" w:fill="FFFFFF"/>
+        </w:rPr>
+        <w:t>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</w:t>
+      </w:r>
+    </w:p>
+    <w:p>
+      <w:pPr>
+        <w:rPr>
+          <w:rFonts w:ascii="Courier New" w:hAnsi="Courier New" w:hint="eastAsia"/>
+          <w:color w:val="5F5F5F"/>
+          <w:shd w:val="clear" w:color="auto" w:fill="FFFFFF"/>
+        </w:rPr>
+      </w:pPr>
+    </w:p>
+    <w:p>
+      <w:pPr>
+        <w:rPr>
+          <w:rFonts w:hint="eastAsia"/>
+        </w:rPr>
+      </w:pPr>
+      <w:r>
+        <w:rPr>
+          <w:noProof/>
+        </w:rPr>
+        <w:drawing>
+          <wp:inline distT="0" distB="0" distL="0" distR="0">
+            <wp:extent cx="5274310" cy="574385"/>
+            <wp:effectExtent l="19050" t="0" r="2540" b="0"/>
+            <wp:docPr id="14" name="图片 10"/>
+            <wp:cNvGraphicFramePr>
+              <a:graphicFrameLocks xmlns:a="http://schemas.openxmlformats.org/drawingml/2006/main" noChangeAspect="1"/>
+            </wp:cNvGraphicFramePr>
+            <a:graphic xmlns:a="http://schemas.openxmlformats.org/drawingml/2006/main">
+              <a:graphicData uri="http://schemas.openxmlformats.org/drawingml/2006/picture">
+                <pic:pic xmlns:pic="http://schemas.openxmlformats.org/drawingml/2006/picture">
+                  <pic:nvPicPr>
+                    <pic:cNvPr id="0" name="Picture 10"/>
+                    <pic:cNvPicPr>
+                      <a:picLocks noChangeAspect="1" noChangeArrowheads="1"/>
+                    </pic:cNvPicPr>
+                  </pic:nvPicPr>
+                  <pic:blipFill>
+                    <a:blip r:embed="rId21"/>
+                    <a:srcRect/>
+                    <a:stretch>
+                      <a:fillRect/>
+                    </a:stretch>
+                  </pic:blipFill>
+                  <pic:spPr bwMode="auto">
+                    <a:xfrm>
+                      <a:off x="0" y="0"/>
+                      <a:ext cx="5274310" cy="574385"/>
+                    </a:xfrm>
+                    <a:prstGeom prst="rect">
+                      <a:avLst/>
+                    </a:prstGeom>
+                    <a:noFill/>
+                    <a:ln w="9525">
+                      <a:noFill/>
+                      <a:miter lim="800000"/>
+                      <a:headEnd/>
+                      <a:tailEnd/>
+                    </a:ln>
+                  </pic:spPr>
+                </pic:pic>
+              </a:graphicData>
+            </a:graphic>
+          </wp:inline>
+        </w:drawing>
+      </w:r>
+    </w:p>
+    <w:p>
+      <w:pPr>
+        <w:rPr>
+          <w:rFonts w:hint="eastAsia"/>
+        </w:rPr>
+      </w:pPr>
+    </w:p>
+    <w:p>
+      <w:pPr>
+        <w:rPr>
+          <w:rFonts w:hint="eastAsia"/>
+        </w:rPr>
+      </w:pPr>
+    </w:p>
+    <w:p>
+      <w:pPr>
+        <w:rPr>
+          <w:rFonts w:hint="eastAsia"/>
+        </w:rPr>
+      </w:pPr>
+      <w:r>
+        <w:rPr>
+          <w:rFonts w:hint="eastAsia"/>
+        </w:rPr>
+        <w:t>自动完成忽略大小写</w:t>
+      </w:r>
+      <w:r>
+        <w:rPr>
+          <w:rFonts w:hint="eastAsia"/>
+        </w:rPr>
+        <w:t>，改成</w:t>
+      </w:r>
+      <w:r>
+        <w:rPr>
+          <w:rFonts w:hint="eastAsia"/>
+        </w:rPr>
+        <w:t>none</w:t>
+      </w:r>
+    </w:p>
+    <w:p>
+      <w:pPr>
+        <w:rPr>
+          <w:rFonts w:hint="eastAsia"/>
+        </w:rPr>
+      </w:pPr>
+      <w:r>
+        <w:rPr>
+          <w:noProof/>
+        </w:rPr>
+        <w:lastRenderedPageBreak/>
+        <w:drawing>
+          <wp:inline distT="0" distB="0" distL="0" distR="0">
+            <wp:extent cx="5274310" cy="2132851"/>
+            <wp:effectExtent l="19050" t="0" r="2540" b="0"/>
+            <wp:docPr id="15" name="图片 13"/>
+            <wp:cNvGraphicFramePr>
+              <a:graphicFrameLocks xmlns:a="http://schemas.openxmlformats.org/drawingml/2006/main" noChangeAspect="1"/>
+            </wp:cNvGraphicFramePr>
+            <a:graphic xmlns:a="http://schemas.openxmlformats.org/drawingml/2006/main">
+              <a:graphicData uri="http://schemas.openxmlformats.org/drawingml/2006/picture">
+                <pic:pic xmlns:pic="http://schemas.openxmlformats.org/drawingml/2006/picture">
+                  <pic:nvPicPr>
+                    <pic:cNvPr id="0" name="Picture 13"/>
+                    <pic:cNvPicPr>
+                      <a:picLocks noChangeAspect="1" noChangeArrowheads="1"/>
+                    </pic:cNvPicPr>
+                  </pic:nvPicPr>
+                  <pic:blipFill>
+                    <a:blip r:embed="rId22"/>
+                    <a:srcRect/>
+                    <a:stretch>
+                      <a:fillRect/>
+                    </a:stretch>
+                  </pic:blipFill>
+                  <pic:spPr bwMode="auto">
+                    <a:xfrm>
+                      <a:off x="0" y="0"/>
+                      <a:ext cx="5274310" cy="2132851"/>
+                    </a:xfrm>
+                    <a:prstGeom prst="rect">
+                      <a:avLst/>
+                    </a:prstGeom>
+                    <a:noFill/>
+                    <a:ln w="9525">
+                      <a:noFill/>
+                      <a:miter lim="800000"/>
+                      <a:headEnd/>
+                      <a:tailEnd/>
+                    </a:ln>
+                  </pic:spPr>
+                </pic:pic>
+              </a:graphicData>
+            </a:graphic>
+          </wp:inline>
+        </w:drawing>
+      </w:r>
+    </w:p>
+    <w:p>
+      <w:pPr>
+        <w:rPr>
+          <w:rFonts w:hint="eastAsia"/>
+        </w:rPr>
+      </w:pPr>
+    </w:p>
+    <w:p>
+      <w:pPr>
+        <w:rPr>
+          <w:rFonts w:hint="eastAsia"/>
+        </w:rPr>
+      </w:pPr>
+    </w:p>
+    <w:p>
+      <w:pPr>
+        <w:rPr>
+          <w:rFonts w:hint="eastAsia"/>
+        </w:rPr>
+      </w:pPr>
+      <w:r>
+        <w:rPr>
+          <w:rFonts w:hint="eastAsia"/>
+        </w:rPr>
+        <w:t>切分</w:t>
+      </w:r>
+      <w:r>
+        <w:rPr>
+          <w:rFonts w:hint="eastAsia"/>
+        </w:rPr>
+        <w:t xml:space="preserve"> </w:t>
+      </w:r>
+      <w:r>
+        <w:rPr>
+          <w:rFonts w:hint="eastAsia"/>
+        </w:rPr>
+        <w:t>窗</w:t>
+      </w:r>
+      <w:r>
+        <w:rPr>
+          <w:rFonts w:hint="eastAsia"/>
+        </w:rPr>
+        <w:t xml:space="preserve"> </w:t>
+      </w:r>
+      <w:r>
+        <w:rPr>
+          <w:rFonts w:hint="eastAsia"/>
+        </w:rPr>
+        <w:t>口</w:t>
+      </w:r>
+      <w:r>
+        <w:rPr>
+          <w:rFonts w:hint="eastAsia"/>
+        </w:rPr>
+        <w:t xml:space="preserve"> </w:t>
+      </w:r>
+      <w:r>
+        <w:rPr>
+          <w:rFonts w:hint="eastAsia"/>
+        </w:rPr>
+        <w:t>，两边编辑都生效</w:t>
+      </w:r>
+    </w:p>
+    <w:p>
+      <w:pPr>
+        <w:rPr>
+          <w:rFonts w:hint="eastAsia"/>
+        </w:rPr>
+      </w:pPr>
+      <w:r>
+        <w:rPr>
+          <w:noProof/>
+        </w:rPr>
+        <w:drawing>
+          <wp:inline distT="0" distB="0" distL="0" distR="0">
+            <wp:extent cx="5274310" cy="3443558"/>
+            <wp:effectExtent l="19050" t="0" r="2540" b="0"/>
+            <wp:docPr id="16" name="图片 16"/>
+            <wp:cNvGraphicFramePr>
+              <a:graphicFrameLocks xmlns:a="http://schemas.openxmlformats.org/drawingml/2006/main" noChangeAspect="1"/>
+            </wp:cNvGraphicFramePr>
+            <a:graphic xmlns:a="http://schemas.openxmlformats.org/drawingml/2006/main">
+              <a:graphicData uri="http://schemas.openxmlformats.org/drawingml/2006/picture">
+                <pic:pic xmlns:pic="http://schemas.openxmlformats.org/drawingml/2006/picture">
+                  <pic:nvPicPr>
+                    <pic:cNvPr id="0" name="Picture 16"/>
+                    <pic:cNvPicPr>
+                      <a:picLocks noChangeAspect="1" noChangeArrowheads="1"/>
+                    </pic:cNvPicPr>
+                  </pic:nvPicPr>
+                  <pic:blipFill>
+                    <a:blip r:embed="rId23"/>
+                    <a:srcRect/>
+                    <a:stretch>
+                      <a:fillRect/>
+                    </a:stretch>
+                  </pic:blipFill>
+                  <pic:spPr bwMode="auto">
+                    <a:xfrm>
+                      <a:off x="0" y="0"/>
+                      <a:ext cx="5274310" cy="3443558"/>
+                    </a:xfrm>
+                    <a:prstGeom prst="rect">
+                      <a:avLst/>
+                    </a:prstGeom>
+                    <a:noFill/>
+                    <a:ln w="9525">
+                      <a:noFill/>
+                      <a:miter lim="800000"/>
+                      <a:headEnd/>
+                      <a:tailEnd/>
+                    </a:ln>
+                  </pic:spPr>
+                </pic:pic>
+              </a:graphicData>
+            </a:graphic>
+          </wp:inline>
+        </w:drawing>
+      </w:r>
+    </w:p>
+    <w:p>
+      <w:pPr>
+        <w:rPr>
+          <w:rFonts w:hint="eastAsia"/>
+        </w:rPr>
+      </w:pPr>
+    </w:p>
+    <w:p>
+      <w:pPr>
+        <w:rPr>
+          <w:rFonts w:hint="eastAsia"/>
+        </w:rPr>
+      </w:pPr>
+      <w:r>
+        <w:rPr>
+          <w:rFonts w:hint="eastAsia"/>
+        </w:rPr>
+        <w:t>可以无限切</w:t>
+      </w:r>
+    </w:p>
+    <w:p>
+      <w:pPr>
+        <w:rPr>
+          <w:rFonts w:hint="eastAsia"/>
+        </w:rPr>
+      </w:pPr>
+    </w:p>
+    <w:p>
+      <w:pPr>
+        <w:rPr>
+          <w:rFonts w:hint="eastAsia"/>
+        </w:rPr>
+      </w:pPr>
+    </w:p>
+    <w:p>
+      <w:pPr>
+        <w:rPr>
+          <w:rFonts w:hint="eastAsia"/>
+        </w:rPr>
+      </w:pPr>
+    </w:p>
+    <w:p>
+      <w:pPr>
+        <w:rPr>
+          <w:rFonts w:hint="eastAsia"/>
+        </w:rPr>
+      </w:pPr>
+      <w:r>
+        <w:rPr>
+          <w:noProof/>
+        </w:rPr>
+        <w:lastRenderedPageBreak/>
+        <w:drawing>
+          <wp:inline distT="0" distB="0" distL="0" distR="0">
+            <wp:extent cx="5274310" cy="3847242"/>
+            <wp:effectExtent l="19050" t="0" r="2540" b="0"/>
+            <wp:docPr id="19" name="图片 19"/>
+            <wp:cNvGraphicFramePr>
+              <a:graphicFrameLocks xmlns:a="http://schemas.openxmlformats.org/drawingml/2006/main" noChangeAspect="1"/>
+            </wp:cNvGraphicFramePr>
+            <a:graphic xmlns:a="http://schemas.openxmlformats.org/drawingml/2006/main">
+              <a:graphicData uri="http://schemas.openxmlformats.org/drawingml/2006/picture">
+                <pic:pic xmlns:pic="http://schemas.openxmlformats.org/drawingml/2006/picture">
+                  <pic:nvPicPr>
+                    <pic:cNvPr id="0" name="Picture 19"/>
+                    <pic:cNvPicPr>
+                      <a:picLocks noChangeAspect="1" noChangeArrowheads="1"/>
+                    </pic:cNvPicPr>
+                  </pic:nvPicPr>
+                  <pic:blipFill>
+                    <a:blip r:embed="rId24"/>
+                    <a:srcRect/>
+                    <a:stretch>
+                      <a:fillRect/>
+                    </a:stretch>
+                  </pic:blipFill>
+                  <pic:spPr bwMode="auto">
+                    <a:xfrm>
+                      <a:off x="0" y="0"/>
+                      <a:ext cx="5274310" cy="3847242"/>
+                    </a:xfrm>
+                    <a:prstGeom prst="rect">
+                      <a:avLst/>
+                    </a:prstGeom>
+                    <a:noFill/>
+                    <a:ln w="9525">
+                      <a:noFill/>
+                      <a:miter lim="800000"/>
+                      <a:headEnd/>
+                      <a:tailEnd/>
+                    </a:ln>
+                  </pic:spPr>
+                </pic:pic>
+              </a:graphicData>
+            </a:graphic>
+          </wp:inline>
+        </w:drawing>
+      </w:r>
+    </w:p>
+    <w:p>
+      <w:pPr>
+        <w:rPr>
+          <w:rFonts w:hint="eastAsia"/>
+        </w:rPr>
+      </w:pPr>
+    </w:p>
+    <w:p>
+      <w:pPr>
+        <w:rPr>
+          <w:rFonts w:hint="eastAsia"/>
+        </w:rPr>
+      </w:pPr>
+    </w:p>
+    <w:p>
+      <w:pPr>
+        <w:rPr>
+          <w:rFonts w:hint="eastAsia"/>
+          <w:noProof/>
+        </w:rPr>
+      </w:pPr>
+    </w:p>
+    <w:p>
+      <w:pPr>
+        <w:rPr>
+          <w:rFonts w:hint="eastAsia"/>
+          <w:noProof/>
+        </w:rPr>
+      </w:pPr>
+      <w:r>
+        <w:rPr>
+          <w:rFonts w:hint="eastAsia"/>
+          <w:noProof/>
+        </w:rPr>
+        <w:t>全局配置，避免每建一个</w:t>
+      </w:r>
+      <w:r>
+        <w:rPr>
+          <w:rFonts w:hint="eastAsia"/>
+          <w:noProof/>
+        </w:rPr>
+        <w:t>project</w:t>
+      </w:r>
+      <w:r>
+        <w:rPr>
+          <w:rFonts w:hint="eastAsia"/>
+          <w:noProof/>
+        </w:rPr>
+        <w:t>就要配置一次</w:t>
+      </w:r>
+    </w:p>
+    <w:p>
+      <w:pPr>
+        <w:rPr>
+          <w:rFonts w:hint="eastAsia"/>
+        </w:rPr>
+      </w:pPr>
+      <w:r>
+        <w:rPr>
+          <w:noProof/>
+        </w:rPr>
+        <w:lastRenderedPageBreak/>
+        <w:drawing>
+          <wp:inline distT="0" distB="0" distL="0" distR="0">
+            <wp:extent cx="4972050" cy="4429125"/>
+            <wp:effectExtent l="19050" t="0" r="0" b="0"/>
+            <wp:docPr id="31" name="图片 31"/>
+            <wp:cNvGraphicFramePr>
+              <a:graphicFrameLocks xmlns:a="http://schemas.openxmlformats.org/drawingml/2006/main" noChangeAspect="1"/>
+            </wp:cNvGraphicFramePr>
+            <a:graphic xmlns:a="http://schemas.openxmlformats.org/drawingml/2006/main">
+              <a:graphicData uri="http://schemas.openxmlformats.org/drawingml/2006/picture">
+                <pic:pic xmlns:pic="http://schemas.openxmlformats.org/drawingml/2006/picture">
+                  <pic:nvPicPr>
+                    <pic:cNvPr id="0" name="Picture 31"/>
+                    <pic:cNvPicPr>
+                      <a:picLocks noChangeAspect="1" noChangeArrowheads="1"/>
+                    </pic:cNvPicPr>
+                  </pic:nvPicPr>
+                  <pic:blipFill>
+                    <a:blip r:embed="rId25"/>
+                    <a:srcRect/>
+                    <a:stretch>
+                      <a:fillRect/>
+                    </a:stretch>
+                  </pic:blipFill>
+                  <pic:spPr bwMode="auto">
+                    <a:xfrm>
+                      <a:off x="0" y="0"/>
+                      <a:ext cx="4972050" cy="4429125"/>
+                    </a:xfrm>
+                    <a:prstGeom prst="rect">
+                      <a:avLst/>
+                    </a:prstGeom>
+                    <a:noFill/>
+                    <a:ln w="9525">
+                      <a:noFill/>
+                      <a:miter lim="800000"/>
+                      <a:headEnd/>
+                      <a:tailEnd/>
+                    </a:ln>
+                  </pic:spPr>
+                </pic:pic>
+              </a:graphicData>
+            </a:graphic>
+          </wp:inline>
+        </w:drawing>
+      </w:r>
+    </w:p>
+    <w:p>
+      <w:pPr>
+        <w:rPr>
+          <w:rFonts w:hint="eastAsia"/>
+        </w:rPr>
+      </w:pPr>
+    </w:p>
+    <w:p>
+      <w:pPr>
+        <w:rPr>
+          <w:rFonts w:hint="eastAsia"/>
+        </w:rPr>
+      </w:pPr>
+      <w:r>
+        <w:rPr>
+          <w:rFonts w:hint="eastAsia"/>
+        </w:rPr>
+        <w:t>多行显示</w:t>
+      </w:r>
+      <w:r>
+        <w:rPr>
+          <w:rFonts w:hint="eastAsia"/>
+        </w:rPr>
+        <w:t>tab</w:t>
+      </w:r>
+    </w:p>
+    <w:p>
+      <w:pPr>
+        <w:rPr>
+          <w:rFonts w:hint="eastAsia"/>
+        </w:rPr>
+      </w:pPr>
+      <w:r>
+        <w:rPr>
+          <w:noProof/>
+        </w:rPr>
+        <w:drawing>
+          <wp:inline distT="0" distB="0" distL="0" distR="0">
+            <wp:extent cx="5274310" cy="2694265"/>
+            <wp:effectExtent l="19050" t="0" r="2540" b="0"/>
+            <wp:docPr id="34" name="图片 34"/>
+            <wp:cNvGraphicFramePr>
+              <a:graphicFrameLocks xmlns:a="http://schemas.openxmlformats.org/drawingml/2006/main" noChangeAspect="1"/>
+            </wp:cNvGraphicFramePr>
+            <a:graphic xmlns:a="http://schemas.openxmlformats.org/drawingml/2006/main">
+              <a:graphicData uri="http://schemas.openxmlformats.org/drawingml/2006/picture">
+                <pic:pic xmlns:pic="http://schemas.openxmlformats.org/drawingml/2006/picture">
+                  <pic:nvPicPr>
+                    <pic:cNvPr id="0" name="Picture 34"/>
+                    <pic:cNvPicPr>
+                      <a:picLocks noChangeAspect="1" noChangeArrowheads="1"/>
+                    </pic:cNvPicPr>
+                  </pic:nvPicPr>
+                  <pic:blipFill>
+                    <a:blip r:embed="rId26"/>
+                    <a:srcRect/>
+                    <a:stretch>
+                      <a:fillRect/>
+                    </a:stretch>
+                  </pic:blipFill>
+                  <pic:spPr bwMode="auto">
+                    <a:xfrm>
+                      <a:off x="0" y="0"/>
+                      <a:ext cx="5274310" cy="2694265"/>
+                    </a:xfrm>
+                    <a:prstGeom prst="rect">
+                      <a:avLst/>
+                    </a:prstGeom>
+                    <a:noFill/>
+                    <a:ln w="9525">
+                      <a:noFill/>
+                      <a:miter lim="800000"/>
+                      <a:headEnd/>
+                      <a:tailEnd/>
+                    </a:ln>
+                  </pic:spPr>
+                </pic:pic>
+              </a:graphicData>
+            </a:graphic>
+          </wp:inline>
+        </w:drawing>
+      </w:r>
+    </w:p>
+    <w:p>
+      <w:pPr>
+        <w:rPr>
+          <w:rFonts w:hint="eastAsia"/>
+        </w:rPr>
+      </w:pPr>
+      <w:r>
+        <w:rPr>
+          <w:rFonts w:hint="eastAsia"/>
+        </w:rPr>
+        <w:t>最多显示</w:t>
+      </w:r>
+      <w:r>
+        <w:rPr>
+          <w:rFonts w:hint="eastAsia"/>
+        </w:rPr>
+        <w:t>10</w:t>
+      </w:r>
+      <w:r>
+        <w:rPr>
+          <w:rFonts w:hint="eastAsia"/>
+        </w:rPr>
+        <w:t>个</w:t>
+      </w:r>
+    </w:p>
+    <w:p>
+      <w:pPr>
+        <w:rPr>
+          <w:rFonts w:hint="eastAsia"/>
+        </w:rPr>
+      </w:pPr>
+      <w:r>
+        <w:rPr>
+          <w:noProof/>
+        </w:rPr>
+        <w:drawing>
+          <wp:inline distT="0" distB="0" distL="0" distR="0">
+            <wp:extent cx="5274310" cy="698804"/>
+            <wp:effectExtent l="19050" t="0" r="2540" b="0"/>
+            <wp:docPr id="37" name="图片 37"/>
+            <wp:cNvGraphicFramePr>
+              <a:graphicFrameLocks xmlns:a="http://schemas.openxmlformats.org/drawingml/2006/main" noChangeAspect="1"/>
+            </wp:cNvGraphicFramePr>
+            <a:graphic xmlns:a="http://schemas.openxmlformats.org/drawingml/2006/main">
+              <a:graphicData uri="http://schemas.openxmlformats.org/drawingml/2006/picture">
+                <pic:pic xmlns:pic="http://schemas.openxmlformats.org/drawingml/2006/picture">
+                  <pic:nvPicPr>
+                    <pic:cNvPr id="0" name="Picture 37"/>
+                    <pic:cNvPicPr>
+                      <a:picLocks noChangeAspect="1" noChangeArrowheads="1"/>
+                    </pic:cNvPicPr>
+                  </pic:nvPicPr>
+                  <pic:blipFill>
+                    <a:blip r:embed="rId27"/>
+                    <a:srcRect/>
+                    <a:stretch>
+                      <a:fillRect/>
+                    </a:stretch>
+                  </pic:blipFill>
+                  <pic:spPr bwMode="auto">
+                    <a:xfrm>
+                      <a:off x="0" y="0"/>
+                      <a:ext cx="5274310" cy="698804"/>
+                    </a:xfrm>
+                    <a:prstGeom prst="rect">
+                      <a:avLst/>
+                    </a:prstGeom>
+                    <a:noFill/>
+                    <a:ln w="9525">
+                      <a:noFill/>
+                      <a:miter lim="800000"/>
+                      <a:headEnd/>
+                      <a:tailEnd/>
+                    </a:ln>
+                  </pic:spPr>
+                </pic:pic>
+              </a:graphicData>
+            </a:graphic>
+          </wp:inline>
+        </w:drawing>
+      </w:r>
+    </w:p>
+    <w:p>
+      <w:pPr>
+        <w:rPr>
+          <w:rFonts w:hint="eastAsia"/>
+        </w:rPr>
+      </w:pPr>
+      <w:r>
+        <w:rPr>
+          <w:rFonts w:hint="eastAsia"/>
+        </w:rPr>
+        <w:lastRenderedPageBreak/>
+        <w:t>可通过下图设置</w:t>
+      </w:r>
+    </w:p>
+    <w:p>
+      <w:pPr>
+        <w:rPr>
+          <w:rFonts w:hint="eastAsia"/>
+        </w:rPr>
+      </w:pPr>
+      <w:r>
+        <w:rPr>
+          <w:rFonts w:hint="eastAsia"/>
+          <w:noProof/>
+        </w:rPr>
+        <w:drawing>
+          <wp:inline distT="0" distB="0" distL="0" distR="0">
+            <wp:extent cx="5274310" cy="3527804"/>
+            <wp:effectExtent l="19050" t="0" r="2540" b="0"/>
+            <wp:docPr id="46" name="图片 46"/>
+            <wp:cNvGraphicFramePr>
+              <a:graphicFrameLocks xmlns:a="http://schemas.openxmlformats.org/drawingml/2006/main" noChangeAspect="1"/>
+            </wp:cNvGraphicFramePr>
+            <a:graphic xmlns:a="http://schemas.openxmlformats.org/drawingml/2006/main">
+              <a:graphicData uri="http://schemas.openxmlformats.org/drawingml/2006/picture">
+                <pic:pic xmlns:pic="http://schemas.openxmlformats.org/drawingml/2006/picture">
+                  <pic:nvPicPr>
+                    <pic:cNvPr id="0" name="Picture 46"/>
+                    <pic:cNvPicPr>
+                      <a:picLocks noChangeAspect="1" noChangeArrowheads="1"/>
+                    </pic:cNvPicPr>
+                  </pic:nvPicPr>
+                  <pic:blipFill>
+                    <a:blip r:embed="rId28"/>
+                    <a:srcRect/>
+                    <a:stretch>
+                      <a:fillRect/>
+                    </a:stretch>
+                  </pic:blipFill>
+                  <pic:spPr bwMode="auto">
+                    <a:xfrm>
+                      <a:off x="0" y="0"/>
+                      <a:ext cx="5274310" cy="3527804"/>
+                    </a:xfrm>
+                    <a:prstGeom prst="rect">
+                      <a:avLst/>
+                    </a:prstGeom>
+                    <a:noFill/>
+                    <a:ln w="9525">
+                      <a:noFill/>
+                      <a:miter lim="800000"/>
+                      <a:headEnd/>
+                      <a:tailEnd/>
+                    </a:ln>
+                  </pic:spPr>
+                </pic:pic>
+              </a:graphicData>
+            </a:graphic>
+          </wp:inline>
+        </w:drawing>
+      </w:r>
+    </w:p>
+    <w:p>
+      <w:pPr>
+        <w:rPr>
+          <w:rFonts w:hint="eastAsia"/>
+        </w:rPr>
+      </w:pPr>
+    </w:p>
+    <w:p>
+      <w:pPr>
+        <w:rPr>
+          <w:rFonts w:hint="eastAsia"/>
+        </w:rPr>
+      </w:pPr>
+      <w:r>
+        <w:rPr>
+          <w:rFonts w:hint="eastAsia"/>
+        </w:rPr>
+        <w:t>注释位置控制</w:t>
+      </w:r>
+    </w:p>
+    <w:p>
+      <w:pPr>
+        <w:rPr>
+          <w:rFonts w:hint="eastAsia"/>
+        </w:rPr>
+      </w:pPr>
+      <w:r>
+        <w:rPr>
+          <w:noProof/>
+        </w:rPr>
+        <w:drawing>
+          <wp:inline distT="0" distB="0" distL="0" distR="0">
+            <wp:extent cx="5274310" cy="2420689"/>
+            <wp:effectExtent l="19050" t="0" r="2540" b="0"/>
+            <wp:docPr id="40" name="图片 40"/>
+            <wp:cNvGraphicFramePr>
+              <a:graphicFrameLocks xmlns:a="http://schemas.openxmlformats.org/drawingml/2006/main" noChangeAspect="1"/>
+            </wp:cNvGraphicFramePr>
+            <a:graphic xmlns:a="http://schemas.openxmlformats.org/drawingml/2006/main">
+              <a:graphicData uri="http://schemas.openxmlformats.org/drawingml/2006/picture">
+                <pic:pic xmlns:pic="http://schemas.openxmlformats.org/drawingml/2006/picture">
+                  <pic:nvPicPr>
+                    <pic:cNvPr id="0" name="Picture 40"/>
+                    <pic:cNvPicPr>
+                      <a:picLocks noChangeAspect="1" noChangeArrowheads="1"/>
+                    </pic:cNvPicPr>
+                  </pic:nvPicPr>
+                  <pic:blipFill>
+                    <a:blip r:embed="rId29"/>
+                    <a:srcRect/>
+                    <a:stretch>
+                      <a:fillRect/>
+                    </a:stretch>
+                  </pic:blipFill>
+                  <pic:spPr bwMode="auto">
+                    <a:xfrm>
+                      <a:off x="0" y="0"/>
+                      <a:ext cx="5274310" cy="2420689"/>
+                    </a:xfrm>
+                    <a:prstGeom prst="rect">
+                      <a:avLst/>
+                    </a:prstGeom>
+                    <a:noFill/>
+                    <a:ln w="9525">
+                      <a:noFill/>
+                      <a:miter lim="800000"/>
+                      <a:headEnd/>
+                      <a:tailEnd/>
+                    </a:ln>
+                  </pic:spPr>
+                </pic:pic>
+              </a:graphicData>
+            </a:graphic>
+          </wp:inline>
+        </w:drawing>
+      </w:r>
+    </w:p>
+    <w:p>
+      <w:pPr>
+        <w:rPr>
+          <w:rFonts w:hint="eastAsia"/>
+        </w:rPr>
+      </w:pPr>
+      <w:r>
+        <w:rPr>
+          <w:rFonts w:hint="eastAsia"/>
+        </w:rPr>
+        <w:t>改完后如第一行所示</w:t>
+      </w:r>
+    </w:p>
+    <w:p>
+      <w:pPr>
+        <w:rPr>
+          <w:rFonts w:hint="eastAsia"/>
+        </w:rPr>
+      </w:pPr>
+      <w:r>
+        <w:rPr>
+          <w:noProof/>
+        </w:rPr>
+        <w:drawing>
+          <wp:inline distT="0" distB="0" distL="0" distR="0">
+            <wp:extent cx="4400550" cy="1209675"/>
+            <wp:effectExtent l="19050" t="0" r="0" b="0"/>
+            <wp:docPr id="43" name="图片 43"/>
+            <wp:cNvGraphicFramePr>
+              <a:graphicFrameLocks xmlns:a="http://schemas.openxmlformats.org/drawingml/2006/main" noChangeAspect="1"/>
+            </wp:cNvGraphicFramePr>
+            <a:graphic xmlns:a="http://schemas.openxmlformats.org/drawingml/2006/main">
+              <a:graphicData uri="http://schemas.openxmlformats.org/drawingml/2006/picture">
+                <pic:pic xmlns:pic="http://schemas.openxmlformats.org/drawingml/2006/picture">
+                  <pic:nvPicPr>
+                    <pic:cNvPr id="0" name="Picture 43"/>
+                    <pic:cNvPicPr>
+                      <a:picLocks noChangeAspect="1" noChangeArrowheads="1"/>
+                    </pic:cNvPicPr>
+                  </pic:nvPicPr>
+                  <pic:blipFill>
+                    <a:blip r:embed="rId30"/>
+                    <a:srcRect/>
+                    <a:stretch>
+                      <a:fillRect/>
+                    </a:stretch>
+                  </pic:blipFill>
+                  <pic:spPr bwMode="auto">
+                    <a:xfrm>
+                      <a:off x="0" y="0"/>
+                      <a:ext cx="4400550" cy="1209675"/>
+                    </a:xfrm>
+                    <a:prstGeom prst="rect">
+                      <a:avLst/>
+                    </a:prstGeom>
+                    <a:noFill/>
+                    <a:ln w="9525">
+                      <a:noFill/>
+                      <a:miter lim="800000"/>
+                      <a:headEnd/>
+                      <a:tailEnd/>
+                    </a:ln>
+                  </pic:spPr>
+                </pic:pic>
+              </a:graphicData>
+            </a:graphic>
+          </wp:inline>
+        </w:drawing>
+      </w:r>
+    </w:p>
+    <w:p>
+      <w:pPr>
+        <w:rPr>
+          <w:rFonts w:hint="eastAsia"/>
+        </w:rPr>
+      </w:pPr>
+    </w:p>
+    <w:p>
+      <w:pPr>
+        <w:rPr>
+          <w:rFonts w:hint="eastAsia"/>
+        </w:rPr>
+      </w:pPr>
+    </w:p>
+    <w:p>
+      <w:pPr>
+        <w:rPr>
+          <w:rFonts w:hint="eastAsia"/>
+        </w:rPr>
+      </w:pPr>
+      <w:r>
+        <w:rPr>
+          <w:rFonts w:hint="eastAsia"/>
+        </w:rPr>
+        <w:lastRenderedPageBreak/>
+        <w:t>序列化版本号开启提示</w:t>
+      </w:r>
+    </w:p>
+    <w:p>
+      <w:pPr>
+        <w:rPr>
+          <w:rFonts w:hint="eastAsia"/>
+        </w:rPr>
+      </w:pPr>
+      <w:r>
+        <w:rPr>
+          <w:noProof/>
+        </w:rPr>
+        <w:drawing>
+          <wp:inline distT="0" distB="0" distL="0" distR="0">
+            <wp:extent cx="5274310" cy="3655252"/>
+            <wp:effectExtent l="19050" t="0" r="2540" b="0"/>
+            <wp:docPr id="49" name="图片 49"/>
+            <wp:cNvGraphicFramePr>
+              <a:graphicFrameLocks xmlns:a="http://schemas.openxmlformats.org/drawingml/2006/main" noChangeAspect="1"/>
+            </wp:cNvGraphicFramePr>
+            <a:graphic xmlns:a="http://schemas.openxmlformats.org/drawingml/2006/main">
+              <a:graphicData uri="http://schemas.openxmlformats.org/drawingml/2006/picture">
+                <pic:pic xmlns:pic="http://schemas.openxmlformats.org/drawingml/2006/picture">
+                  <pic:nvPicPr>
+                    <pic:cNvPr id="0" name="Picture 49"/>
+                    <pic:cNvPicPr>
+                      <a:picLocks noChangeAspect="1" noChangeArrowheads="1"/>
+                    </pic:cNvPicPr>
+                  </pic:nvPicPr>
+                  <pic:blipFill>
+                    <a:blip r:embed="rId31"/>
+                    <a:srcRect/>
+                    <a:stretch>
+                      <a:fillRect/>
+                    </a:stretch>
+                  </pic:blipFill>
+                  <pic:spPr bwMode="auto">
+                    <a:xfrm>
+                      <a:off x="0" y="0"/>
+                      <a:ext cx="5274310" cy="3655252"/>
+                    </a:xfrm>
+                    <a:prstGeom prst="rect">
+                      <a:avLst/>
+                    </a:prstGeom>
+                    <a:noFill/>
+                    <a:ln w="9525">
+                      <a:noFill/>
+                      <a:miter lim="800000"/>
+                      <a:headEnd/>
+                      <a:tailEnd/>
+                    </a:ln>
+                  </pic:spPr>
+                </pic:pic>
+              </a:graphicData>
+            </a:graphic>
+          </wp:inline>
+        </w:drawing>
+      </w:r>
+    </w:p>
+    <w:p>
+      <w:pPr>
+        <w:rPr>
+          <w:rFonts w:hint="eastAsia"/>
+        </w:rPr>
+      </w:pPr>
+      <w:r>
+        <w:rPr>
+          <w:rFonts w:hint="eastAsia"/>
+        </w:rPr>
+        <w:t>只有开启后</w:t>
+      </w:r>
+      <w:r>
+        <w:rPr>
+          <w:rFonts w:hint="eastAsia"/>
+        </w:rPr>
+        <w:t xml:space="preserve"> alt+enter </w:t>
+      </w:r>
+      <w:r>
+        <w:rPr>
+          <w:rFonts w:hint="eastAsia"/>
+        </w:rPr>
+        <w:t>才会出现如下</w:t>
+      </w:r>
+    </w:p>
+    <w:p>
+      <w:pPr>
+        <w:rPr>
+          <w:rFonts w:hint="eastAsia"/>
+        </w:rPr>
+      </w:pPr>
+      <w:r>
+        <w:rPr>
+          <w:noProof/>
+        </w:rPr>
+        <w:drawing>
+          <wp:inline distT="0" distB="0" distL="0" distR="0">
+            <wp:extent cx="4438650" cy="1552575"/>
+            <wp:effectExtent l="19050" t="0" r="0" b="0"/>
+            <wp:docPr id="52" name="图片 52"/>
+            <wp:cNvGraphicFramePr>
+              <a:graphicFrameLocks xmlns:a="http://schemas.openxmlformats.org/drawingml/2006/main" noChangeAspect="1"/>
+            </wp:cNvGraphicFramePr>
+            <a:graphic xmlns:a="http://schemas.openxmlformats.org/drawingml/2006/main">
+              <a:graphicData uri="http://schemas.openxmlformats.org/drawingml/2006/picture">
+                <pic:pic xmlns:pic="http://schemas.openxmlformats.org/drawingml/2006/picture">
+                  <pic:nvPicPr>
+                    <pic:cNvPr id="0" name="Picture 52"/>
+                    <pic:cNvPicPr>
+                      <a:picLocks noChangeAspect="1" noChangeArrowheads="1"/>
+                    </pic:cNvPicPr>
+                  </pic:nvPicPr>
+                  <pic:blipFill>
+                    <a:blip r:embed="rId32"/>
+                    <a:srcRect/>
+                    <a:stretch>
+                      <a:fillRect/>
+                    </a:stretch>
+                  </pic:blipFill>
+                  <pic:spPr bwMode="auto">
+                    <a:xfrm>
+                      <a:off x="0" y="0"/>
+                      <a:ext cx="4438650" cy="1552575"/>
+                    </a:xfrm>
+                    <a:prstGeom prst="rect">
+                      <a:avLst/>
+                    </a:prstGeom>
+                    <a:noFill/>
+                    <a:ln w="9525">
+                      <a:noFill/>
+                      <a:miter lim="800000"/>
+                      <a:headEnd/>
+                      <a:tailEnd/>
+                    </a:ln>
+                  </pic:spPr>
+                </pic:pic>
+              </a:graphicData>
+            </a:graphic>
+          </wp:inline>
+        </w:drawing>
+      </w:r>
+    </w:p>
+    <w:p/>
     <w:sectPr>
       <w:pgSz w:w="11906" w:h="16838"/>
       <w:pgMar w:top="1440" w:right="1800" w:bottom="1440" w:left="1800" w:header="851" w:footer="992" w:gutter="0"/>
@@ -1549,6 +3137,29 @@
       <w:szCs w:val="44"/>
     </w:rPr>
   </w:style>
+  <w:style w:type="character" w:styleId="a8">
+    <w:name w:val="Hyperlink"/>
+    <w:basedOn w:val="a0"/>
+    <w:uiPriority w:val="99"/>
+    <w:unhideWhenUsed/>
+    <w:rsid w:val="00D522F7"/>
+    <w:rPr>
+      <w:color w:val="0000FF" w:themeColor="hyperlink"/>
+      <w:u w:val="single"/>
+    </w:rPr>
+  </w:style>
+  <w:style w:type="character" w:styleId="a9">
+    <w:name w:val="FollowedHyperlink"/>
+    <w:basedOn w:val="a0"/>
+    <w:uiPriority w:val="99"/>
+    <w:semiHidden/>
+    <w:unhideWhenUsed/>
+    <w:rsid w:val="00D522F7"/>
+    <w:rPr>
+      <w:color w:val="800080" w:themeColor="followedHyperlink"/>
+      <w:u w:val="single"/>
+    </w:rPr>
+  </w:style>
 </w:styles>
 </file>
 

--- a/ps/IDE.docx
+++ b/ps/IDE.docx
@@ -1081,11 +1081,6 @@
       </w:r>
     </w:p>
     <w:p>
-      <w:pPr>
-        <w:rPr>
-          <w:rFonts w:hint="eastAsia"/>
-        </w:rPr>
-      </w:pPr>
       <w:r>
         <w:t>livereload</w:t>
       </w:r>
@@ -1114,33 +1109,10 @@
         <w:t>browersync</w:t>
       </w:r>
     </w:p>
-    <w:p>
-      <w:pPr>
-        <w:rPr>
-          <w:rFonts w:hint="eastAsia"/>
-        </w:rPr>
-      </w:pPr>
-    </w:p>
-    <w:p>
-      <w:pPr>
-        <w:rPr>
-          <w:rFonts w:hint="eastAsia"/>
-        </w:rPr>
-      </w:pPr>
-    </w:p>
-    <w:p>
-      <w:pPr>
-        <w:rPr>
-          <w:rFonts w:hint="eastAsia"/>
-        </w:rPr>
-      </w:pPr>
-    </w:p>
-    <w:p>
-      <w:pPr>
-        <w:rPr>
-          <w:rFonts w:hint="eastAsia"/>
-        </w:rPr>
-      </w:pPr>
+    <w:p/>
+    <w:p/>
+    <w:p/>
+    <w:p>
       <w:r>
         <w:rPr>
           <w:noProof/>
@@ -1194,11 +1166,6 @@
       </w:r>
     </w:p>
     <w:p>
-      <w:pPr>
-        <w:rPr>
-          <w:rFonts w:hint="eastAsia"/>
-        </w:rPr>
-      </w:pPr>
       <w:r>
         <w:rPr>
           <w:noProof/>
@@ -1251,21 +1218,11 @@
       </w:r>
     </w:p>
     <w:p>
-      <w:pPr>
-        <w:rPr>
-          <w:rFonts w:hint="eastAsia"/>
-        </w:rPr>
-      </w:pPr>
       <w:r>
         <w:t>${SOURCEPATH}/../../test/java/${PACKAGE}/${FILENAME}</w:t>
       </w:r>
     </w:p>
     <w:p>
-      <w:pPr>
-        <w:rPr>
-          <w:rFonts w:hint="eastAsia"/>
-        </w:rPr>
-      </w:pPr>
       <w:r>
         <w:rPr>
           <w:noProof/>
@@ -1317,33 +1274,10 @@
         </w:drawing>
       </w:r>
     </w:p>
-    <w:p>
-      <w:pPr>
-        <w:rPr>
-          <w:rFonts w:hint="eastAsia"/>
-        </w:rPr>
-      </w:pPr>
-    </w:p>
-    <w:p>
-      <w:pPr>
-        <w:rPr>
-          <w:rFonts w:hint="eastAsia"/>
-        </w:rPr>
-      </w:pPr>
-    </w:p>
-    <w:p>
-      <w:pPr>
-        <w:rPr>
-          <w:rFonts w:hint="eastAsia"/>
-        </w:rPr>
-      </w:pPr>
-    </w:p>
-    <w:p>
-      <w:pPr>
-        <w:rPr>
-          <w:rFonts w:hint="eastAsia"/>
-        </w:rPr>
-      </w:pPr>
+    <w:p/>
+    <w:p/>
+    <w:p/>
+    <w:p>
       <w:r>
         <w:rPr>
           <w:rFonts w:hint="eastAsia"/>
@@ -1353,45 +1287,17 @@
       </w:r>
     </w:p>
     <w:p>
-      <w:pPr>
-        <w:rPr>
-          <w:rFonts w:hint="eastAsia"/>
-        </w:rPr>
-      </w:pPr>
       <w:hyperlink r:id="rId19" w:history="1">
         <w:r>
           <w:rPr>
             <w:rStyle w:val="a8"/>
           </w:rPr>
-          <w:t>http://wiki.jikexueyuan.com/project/intellij-idea-tut</w:t>
-        </w:r>
-        <w:r>
-          <w:rPr>
-            <w:rStyle w:val="a8"/>
-          </w:rPr>
-          <w:t>o</w:t>
-        </w:r>
-        <w:r>
-          <w:rPr>
-            <w:rStyle w:val="a8"/>
-          </w:rPr>
-          <w:t>rial/jrebel-setup.html</w:t>
+          <w:t>http://wiki.jikexueyuan.com/project/intellij-idea-tutorial/jrebel-setup.html</w:t>
         </w:r>
       </w:hyperlink>
     </w:p>
-    <w:p>
-      <w:pPr>
-        <w:rPr>
-          <w:rFonts w:hint="eastAsia"/>
-        </w:rPr>
-      </w:pPr>
-    </w:p>
-    <w:p>
-      <w:pPr>
-        <w:rPr>
-          <w:rFonts w:hint="eastAsia"/>
-        </w:rPr>
-      </w:pPr>
+    <w:p/>
+    <w:p>
       <w:hyperlink r:id="rId20" w:history="1">
         <w:r>
           <w:rPr>
@@ -1404,271 +1310,266 @@
     <w:p>
       <w:pPr>
         <w:rPr>
+          <w:rFonts w:ascii="Verdana" w:hAnsi="Verdana"/>
+          <w:color w:val="666666"/>
+          <w:szCs w:val="21"/>
+          <w:shd w:val="clear" w:color="auto" w:fill="FFFFFF"/>
+        </w:rPr>
+      </w:pPr>
+      <w:r>
+        <w:rPr>
+          <w:rFonts w:ascii="Verdana" w:hAnsi="Verdana"/>
+          <w:color w:val="666666"/>
+          <w:szCs w:val="21"/>
+          <w:shd w:val="clear" w:color="auto" w:fill="FFFFFF"/>
+        </w:rPr>
+        <w:t>在</w:t>
+      </w:r>
+      <w:r>
+        <w:rPr>
+          <w:rFonts w:ascii="Verdana" w:hAnsi="Verdana"/>
+          <w:color w:val="666666"/>
+          <w:szCs w:val="21"/>
+          <w:shd w:val="clear" w:color="auto" w:fill="FFFFFF"/>
+        </w:rPr>
+        <w:t xml:space="preserve"> Java Web </w:t>
+      </w:r>
+      <w:r>
+        <w:rPr>
+          <w:rFonts w:ascii="Verdana" w:hAnsi="Verdana"/>
+          <w:color w:val="666666"/>
+          <w:szCs w:val="21"/>
+          <w:shd w:val="clear" w:color="auto" w:fill="FFFFFF"/>
+        </w:rPr>
+        <w:t>开发中，</w:t>
+      </w:r>
+      <w:r>
+        <w:rPr>
+          <w:rFonts w:ascii="Verdana" w:hAnsi="Verdana"/>
+          <w:color w:val="666666"/>
+          <w:szCs w:val="21"/>
+          <w:shd w:val="clear" w:color="auto" w:fill="FFFFFF"/>
+        </w:rPr>
+        <w:t xml:space="preserve"> </w:t>
+      </w:r>
+      <w:r>
+        <w:rPr>
+          <w:rFonts w:ascii="Verdana" w:hAnsi="Verdana"/>
+          <w:color w:val="666666"/>
+          <w:szCs w:val="21"/>
+          <w:shd w:val="clear" w:color="auto" w:fill="FFFFFF"/>
+        </w:rPr>
+        <w:t>一般更新了</w:t>
+      </w:r>
+      <w:r>
+        <w:rPr>
+          <w:rFonts w:ascii="Verdana" w:hAnsi="Verdana"/>
+          <w:color w:val="666666"/>
+          <w:szCs w:val="21"/>
+          <w:shd w:val="clear" w:color="auto" w:fill="FFFFFF"/>
+        </w:rPr>
+        <w:t xml:space="preserve"> Java </w:t>
+      </w:r>
+      <w:r>
+        <w:rPr>
+          <w:rFonts w:ascii="Verdana" w:hAnsi="Verdana"/>
+          <w:color w:val="666666"/>
+          <w:szCs w:val="21"/>
+          <w:shd w:val="clear" w:color="auto" w:fill="FFFFFF"/>
+        </w:rPr>
+        <w:t>文件后要手动重启</w:t>
+      </w:r>
+      <w:r>
+        <w:rPr>
+          <w:rFonts w:ascii="Verdana" w:hAnsi="Verdana"/>
+          <w:color w:val="666666"/>
+          <w:szCs w:val="21"/>
+          <w:shd w:val="clear" w:color="auto" w:fill="FFFFFF"/>
+        </w:rPr>
+        <w:t xml:space="preserve"> Tomcat </w:t>
+      </w:r>
+      <w:r>
+        <w:rPr>
+          <w:rFonts w:ascii="Verdana" w:hAnsi="Verdana"/>
+          <w:color w:val="666666"/>
+          <w:szCs w:val="21"/>
+          <w:shd w:val="clear" w:color="auto" w:fill="FFFFFF"/>
+        </w:rPr>
+        <w:t>服务器，</w:t>
+      </w:r>
+      <w:r>
+        <w:rPr>
+          <w:rFonts w:ascii="Verdana" w:hAnsi="Verdana"/>
+          <w:color w:val="666666"/>
+          <w:szCs w:val="21"/>
+          <w:shd w:val="clear" w:color="auto" w:fill="FFFFFF"/>
+        </w:rPr>
+        <w:t xml:space="preserve"> </w:t>
+      </w:r>
+      <w:r>
+        <w:rPr>
+          <w:rFonts w:ascii="Verdana" w:hAnsi="Verdana"/>
+          <w:color w:val="666666"/>
+          <w:szCs w:val="21"/>
+          <w:shd w:val="clear" w:color="auto" w:fill="FFFFFF"/>
+        </w:rPr>
+        <w:t>才能生效，</w:t>
+      </w:r>
+      <w:r>
+        <w:rPr>
+          <w:rFonts w:ascii="Verdana" w:hAnsi="Verdana"/>
+          <w:color w:val="666666"/>
+          <w:szCs w:val="21"/>
+          <w:shd w:val="clear" w:color="auto" w:fill="FFFFFF"/>
+        </w:rPr>
+        <w:t xml:space="preserve"> </w:t>
+      </w:r>
+      <w:r>
+        <w:rPr>
+          <w:rFonts w:ascii="Verdana" w:hAnsi="Verdana"/>
+          <w:color w:val="666666"/>
+          <w:szCs w:val="21"/>
+          <w:shd w:val="clear" w:color="auto" w:fill="FFFFFF"/>
+        </w:rPr>
+        <w:t>浪费不少生命啊，</w:t>
+      </w:r>
+      <w:r>
+        <w:rPr>
+          <w:rFonts w:ascii="Verdana" w:hAnsi="Verdana"/>
+          <w:color w:val="666666"/>
+          <w:szCs w:val="21"/>
+          <w:shd w:val="clear" w:color="auto" w:fill="FFFFFF"/>
+        </w:rPr>
+        <w:t xml:space="preserve"> </w:t>
+      </w:r>
+      <w:r>
+        <w:rPr>
+          <w:rFonts w:ascii="Verdana" w:hAnsi="Verdana"/>
+          <w:color w:val="666666"/>
+          <w:szCs w:val="21"/>
+          <w:shd w:val="clear" w:color="auto" w:fill="FFFFFF"/>
+        </w:rPr>
+        <w:t>自从有了</w:t>
+      </w:r>
+      <w:r>
+        <w:rPr>
+          <w:rFonts w:ascii="Verdana" w:hAnsi="Verdana"/>
+          <w:color w:val="666666"/>
+          <w:szCs w:val="21"/>
+          <w:shd w:val="clear" w:color="auto" w:fill="FFFFFF"/>
+        </w:rPr>
+        <w:t xml:space="preserve"> JRebel </w:t>
+      </w:r>
+      <w:r>
+        <w:rPr>
+          <w:rFonts w:ascii="Verdana" w:hAnsi="Verdana"/>
+          <w:color w:val="666666"/>
+          <w:szCs w:val="21"/>
+          <w:shd w:val="clear" w:color="auto" w:fill="FFFFFF"/>
+        </w:rPr>
+        <w:t>这神器的出现，</w:t>
+      </w:r>
+      <w:r>
+        <w:rPr>
+          <w:rFonts w:ascii="Verdana" w:hAnsi="Verdana"/>
+          <w:color w:val="666666"/>
+          <w:szCs w:val="21"/>
+          <w:shd w:val="clear" w:color="auto" w:fill="FFFFFF"/>
+        </w:rPr>
+        <w:t xml:space="preserve"> </w:t>
+      </w:r>
+      <w:r>
+        <w:rPr>
+          <w:rFonts w:ascii="Verdana" w:hAnsi="Verdana"/>
+          <w:color w:val="666666"/>
+          <w:szCs w:val="21"/>
+          <w:shd w:val="clear" w:color="auto" w:fill="FFFFFF"/>
+        </w:rPr>
+        <w:t>不论是更新</w:t>
+      </w:r>
+      <w:r>
+        <w:rPr>
+          <w:rFonts w:ascii="Verdana" w:hAnsi="Verdana"/>
+          <w:color w:val="666666"/>
+          <w:szCs w:val="21"/>
+          <w:shd w:val="clear" w:color="auto" w:fill="FFFFFF"/>
+        </w:rPr>
+        <w:t xml:space="preserve"> class </w:t>
+      </w:r>
+      <w:r>
+        <w:rPr>
+          <w:rFonts w:ascii="Verdana" w:hAnsi="Verdana"/>
+          <w:color w:val="666666"/>
+          <w:szCs w:val="21"/>
+          <w:shd w:val="clear" w:color="auto" w:fill="FFFFFF"/>
+        </w:rPr>
+        <w:t>类还是更新</w:t>
+      </w:r>
+      <w:r>
+        <w:rPr>
+          <w:rFonts w:ascii="Verdana" w:hAnsi="Verdana"/>
+          <w:color w:val="666666"/>
+          <w:szCs w:val="21"/>
+          <w:shd w:val="clear" w:color="auto" w:fill="FFFFFF"/>
+        </w:rPr>
+        <w:t xml:space="preserve"> Spring </w:t>
+      </w:r>
+      <w:r>
+        <w:rPr>
+          <w:rFonts w:ascii="Verdana" w:hAnsi="Verdana"/>
+          <w:color w:val="666666"/>
+          <w:szCs w:val="21"/>
+          <w:shd w:val="clear" w:color="auto" w:fill="FFFFFF"/>
+        </w:rPr>
+        <w:t>配置文件都能做到立马生效，大大提高开发效率。</w:t>
+      </w:r>
+    </w:p>
+    <w:p>
+      <w:pPr>
+        <w:rPr>
+          <w:rFonts w:ascii="Verdana" w:hAnsi="Verdana"/>
+          <w:color w:val="666666"/>
+          <w:szCs w:val="21"/>
+          <w:shd w:val="clear" w:color="auto" w:fill="FFFFFF"/>
+        </w:rPr>
+      </w:pPr>
+      <w:r>
+        <w:rPr>
           <w:rFonts w:ascii="Verdana" w:hAnsi="Verdana" w:hint="eastAsia"/>
           <w:color w:val="666666"/>
           <w:szCs w:val="21"/>
           <w:shd w:val="clear" w:color="auto" w:fill="FFFFFF"/>
         </w:rPr>
-      </w:pPr>
-      <w:r>
-        <w:rPr>
-          <w:rFonts w:ascii="Verdana" w:hAnsi="Verdana"/>
-          <w:color w:val="666666"/>
-          <w:szCs w:val="21"/>
-          <w:shd w:val="clear" w:color="auto" w:fill="FFFFFF"/>
-        </w:rPr>
-        <w:t>在</w:t>
-      </w:r>
-      <w:r>
-        <w:rPr>
-          <w:rFonts w:ascii="Verdana" w:hAnsi="Verdana"/>
-          <w:color w:val="666666"/>
-          <w:szCs w:val="21"/>
-          <w:shd w:val="clear" w:color="auto" w:fill="FFFFFF"/>
-        </w:rPr>
-        <w:t xml:space="preserve"> Java Web </w:t>
-      </w:r>
-      <w:r>
-        <w:rPr>
-          <w:rFonts w:ascii="Verdana" w:hAnsi="Verdana"/>
-          <w:color w:val="666666"/>
-          <w:szCs w:val="21"/>
-          <w:shd w:val="clear" w:color="auto" w:fill="FFFFFF"/>
-        </w:rPr>
-        <w:t>开发中，</w:t>
-      </w:r>
-      <w:r>
-        <w:rPr>
-          <w:rFonts w:ascii="Verdana" w:hAnsi="Verdana"/>
-          <w:color w:val="666666"/>
-          <w:szCs w:val="21"/>
-          <w:shd w:val="clear" w:color="auto" w:fill="FFFFFF"/>
-        </w:rPr>
-        <w:t xml:space="preserve"> </w:t>
-      </w:r>
-      <w:r>
-        <w:rPr>
-          <w:rFonts w:ascii="Verdana" w:hAnsi="Verdana"/>
-          <w:color w:val="666666"/>
-          <w:szCs w:val="21"/>
-          <w:shd w:val="clear" w:color="auto" w:fill="FFFFFF"/>
-        </w:rPr>
-        <w:t>一般更新了</w:t>
-      </w:r>
-      <w:r>
-        <w:rPr>
-          <w:rFonts w:ascii="Verdana" w:hAnsi="Verdana"/>
-          <w:color w:val="666666"/>
-          <w:szCs w:val="21"/>
-          <w:shd w:val="clear" w:color="auto" w:fill="FFFFFF"/>
-        </w:rPr>
-        <w:t xml:space="preserve"> Java </w:t>
-      </w:r>
-      <w:r>
-        <w:rPr>
-          <w:rFonts w:ascii="Verdana" w:hAnsi="Verdana"/>
-          <w:color w:val="666666"/>
-          <w:szCs w:val="21"/>
-          <w:shd w:val="clear" w:color="auto" w:fill="FFFFFF"/>
-        </w:rPr>
-        <w:t>文件后要手动重启</w:t>
-      </w:r>
-      <w:r>
-        <w:rPr>
-          <w:rFonts w:ascii="Verdana" w:hAnsi="Verdana"/>
-          <w:color w:val="666666"/>
-          <w:szCs w:val="21"/>
-          <w:shd w:val="clear" w:color="auto" w:fill="FFFFFF"/>
-        </w:rPr>
-        <w:t xml:space="preserve"> Tomcat </w:t>
-      </w:r>
-      <w:r>
-        <w:rPr>
-          <w:rFonts w:ascii="Verdana" w:hAnsi="Verdana"/>
-          <w:color w:val="666666"/>
-          <w:szCs w:val="21"/>
-          <w:shd w:val="clear" w:color="auto" w:fill="FFFFFF"/>
-        </w:rPr>
-        <w:t>服务器，</w:t>
-      </w:r>
-      <w:r>
-        <w:rPr>
-          <w:rFonts w:ascii="Verdana" w:hAnsi="Verdana"/>
-          <w:color w:val="666666"/>
-          <w:szCs w:val="21"/>
-          <w:shd w:val="clear" w:color="auto" w:fill="FFFFFF"/>
-        </w:rPr>
-        <w:t xml:space="preserve"> </w:t>
-      </w:r>
-      <w:r>
-        <w:rPr>
-          <w:rFonts w:ascii="Verdana" w:hAnsi="Verdana"/>
-          <w:color w:val="666666"/>
-          <w:szCs w:val="21"/>
-          <w:shd w:val="clear" w:color="auto" w:fill="FFFFFF"/>
-        </w:rPr>
-        <w:t>才能生效，</w:t>
-      </w:r>
-      <w:r>
-        <w:rPr>
-          <w:rFonts w:ascii="Verdana" w:hAnsi="Verdana"/>
-          <w:color w:val="666666"/>
-          <w:szCs w:val="21"/>
-          <w:shd w:val="clear" w:color="auto" w:fill="FFFFFF"/>
-        </w:rPr>
-        <w:t xml:space="preserve"> </w:t>
-      </w:r>
-      <w:r>
-        <w:rPr>
-          <w:rFonts w:ascii="Verdana" w:hAnsi="Verdana"/>
-          <w:color w:val="666666"/>
-          <w:szCs w:val="21"/>
-          <w:shd w:val="clear" w:color="auto" w:fill="FFFFFF"/>
-        </w:rPr>
-        <w:t>浪费不少生命啊，</w:t>
-      </w:r>
-      <w:r>
-        <w:rPr>
-          <w:rFonts w:ascii="Verdana" w:hAnsi="Verdana"/>
-          <w:color w:val="666666"/>
-          <w:szCs w:val="21"/>
-          <w:shd w:val="clear" w:color="auto" w:fill="FFFFFF"/>
-        </w:rPr>
-        <w:t xml:space="preserve"> </w:t>
-      </w:r>
-      <w:r>
-        <w:rPr>
-          <w:rFonts w:ascii="Verdana" w:hAnsi="Verdana"/>
-          <w:color w:val="666666"/>
-          <w:szCs w:val="21"/>
-          <w:shd w:val="clear" w:color="auto" w:fill="FFFFFF"/>
-        </w:rPr>
-        <w:t>自从有了</w:t>
-      </w:r>
-      <w:r>
-        <w:rPr>
-          <w:rFonts w:ascii="Verdana" w:hAnsi="Verdana"/>
-          <w:color w:val="666666"/>
-          <w:szCs w:val="21"/>
-          <w:shd w:val="clear" w:color="auto" w:fill="FFFFFF"/>
-        </w:rPr>
-        <w:t xml:space="preserve"> JRebel </w:t>
-      </w:r>
-      <w:r>
-        <w:rPr>
-          <w:rFonts w:ascii="Verdana" w:hAnsi="Verdana"/>
-          <w:color w:val="666666"/>
-          <w:szCs w:val="21"/>
-          <w:shd w:val="clear" w:color="auto" w:fill="FFFFFF"/>
-        </w:rPr>
-        <w:t>这神器的出现，</w:t>
-      </w:r>
-      <w:r>
-        <w:rPr>
-          <w:rFonts w:ascii="Verdana" w:hAnsi="Verdana"/>
-          <w:color w:val="666666"/>
-          <w:szCs w:val="21"/>
-          <w:shd w:val="clear" w:color="auto" w:fill="FFFFFF"/>
-        </w:rPr>
-        <w:t xml:space="preserve"> </w:t>
-      </w:r>
-      <w:r>
-        <w:rPr>
-          <w:rFonts w:ascii="Verdana" w:hAnsi="Verdana"/>
-          <w:color w:val="666666"/>
-          <w:szCs w:val="21"/>
-          <w:shd w:val="clear" w:color="auto" w:fill="FFFFFF"/>
-        </w:rPr>
-        <w:t>不论是更新</w:t>
-      </w:r>
-      <w:r>
-        <w:rPr>
-          <w:rFonts w:ascii="Verdana" w:hAnsi="Verdana"/>
-          <w:color w:val="666666"/>
-          <w:szCs w:val="21"/>
-          <w:shd w:val="clear" w:color="auto" w:fill="FFFFFF"/>
-        </w:rPr>
-        <w:t xml:space="preserve"> class </w:t>
-      </w:r>
-      <w:r>
-        <w:rPr>
-          <w:rFonts w:ascii="Verdana" w:hAnsi="Verdana"/>
-          <w:color w:val="666666"/>
-          <w:szCs w:val="21"/>
-          <w:shd w:val="clear" w:color="auto" w:fill="FFFFFF"/>
-        </w:rPr>
-        <w:t>类还是更新</w:t>
-      </w:r>
-      <w:r>
-        <w:rPr>
-          <w:rFonts w:ascii="Verdana" w:hAnsi="Verdana"/>
-          <w:color w:val="666666"/>
-          <w:szCs w:val="21"/>
-          <w:shd w:val="clear" w:color="auto" w:fill="FFFFFF"/>
-        </w:rPr>
-        <w:t xml:space="preserve"> Spring </w:t>
-      </w:r>
-      <w:r>
-        <w:rPr>
-          <w:rFonts w:ascii="Verdana" w:hAnsi="Verdana"/>
-          <w:color w:val="666666"/>
-          <w:szCs w:val="21"/>
-          <w:shd w:val="clear" w:color="auto" w:fill="FFFFFF"/>
-        </w:rPr>
-        <w:t>配置文件都能做到立马生效，大大提高开发效率。</w:t>
-      </w:r>
-    </w:p>
-    <w:p>
-      <w:pPr>
-        <w:rPr>
-          <w:rFonts w:ascii="Verdana" w:hAnsi="Verdana" w:hint="eastAsia"/>
-          <w:color w:val="666666"/>
-          <w:szCs w:val="21"/>
-          <w:shd w:val="clear" w:color="auto" w:fill="FFFFFF"/>
-        </w:rPr>
-      </w:pPr>
-      <w:r>
-        <w:rPr>
-          <w:rFonts w:ascii="Verdana" w:hAnsi="Verdana" w:hint="eastAsia"/>
-          <w:color w:val="666666"/>
-          <w:szCs w:val="21"/>
-          <w:shd w:val="clear" w:color="auto" w:fill="FFFFFF"/>
-        </w:rPr>
         <w:t>密钥</w:t>
       </w:r>
     </w:p>
     <w:p>
       <w:pPr>
-        <w:rPr>
-          <w:rFonts w:ascii="Courier New" w:hAnsi="Courier New" w:hint="eastAsia"/>
-          <w:color w:val="5F5F5F"/>
-          <w:shd w:val="clear" w:color="auto" w:fill="FFFFFF"/>
-        </w:rPr>
-      </w:pPr>
-      <w:r>
         <w:rPr>
           <w:rFonts w:ascii="Courier New" w:hAnsi="Courier New"/>
           <w:color w:val="5F5F5F"/>
           <w:shd w:val="clear" w:color="auto" w:fill="FFFFFF"/>
         </w:rPr>
-        <w:t>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</w:t>
-      </w:r>
-    </w:p>
-    <w:p>
-      <w:pPr>
-        <w:rPr>
-          <w:rFonts w:ascii="Courier New" w:hAnsi="Courier New" w:hint="eastAsia"/>
+      </w:pPr>
+      <w:r>
+        <w:rPr>
+          <w:rFonts w:ascii="Courier New" w:hAnsi="Courier New"/>
           <w:color w:val="5F5F5F"/>
           <w:shd w:val="clear" w:color="auto" w:fill="FFFFFF"/>
         </w:rPr>
-      </w:pPr>
-    </w:p>
-    <w:p>
-      <w:pPr>
-        <w:rPr>
-          <w:rFonts w:hint="eastAsia"/>
-        </w:rPr>
-      </w:pPr>
+        <w:t>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</w:t>
+      </w:r>
+    </w:p>
+    <w:p>
+      <w:pPr>
+        <w:rPr>
+          <w:rFonts w:ascii="Courier New" w:hAnsi="Courier New"/>
+          <w:color w:val="5F5F5F"/>
+          <w:shd w:val="clear" w:color="auto" w:fill="FFFFFF"/>
+        </w:rPr>
+      </w:pPr>
+    </w:p>
+    <w:p>
       <w:r>
         <w:rPr>
           <w:noProof/>
@@ -1720,26 +1621,9 @@
         </w:drawing>
       </w:r>
     </w:p>
-    <w:p>
-      <w:pPr>
-        <w:rPr>
-          <w:rFonts w:hint="eastAsia"/>
-        </w:rPr>
-      </w:pPr>
-    </w:p>
-    <w:p>
-      <w:pPr>
-        <w:rPr>
-          <w:rFonts w:hint="eastAsia"/>
-        </w:rPr>
-      </w:pPr>
-    </w:p>
-    <w:p>
-      <w:pPr>
-        <w:rPr>
-          <w:rFonts w:hint="eastAsia"/>
-        </w:rPr>
-      </w:pPr>
+    <w:p/>
+    <w:p/>
+    <w:p>
       <w:r>
         <w:rPr>
           <w:rFonts w:hint="eastAsia"/>
@@ -1760,11 +1644,6 @@
       </w:r>
     </w:p>
     <w:p>
-      <w:pPr>
-        <w:rPr>
-          <w:rFonts w:hint="eastAsia"/>
-        </w:rPr>
-      </w:pPr>
       <w:r>
         <w:rPr>
           <w:noProof/>
@@ -1817,26 +1696,9 @@
         </w:drawing>
       </w:r>
     </w:p>
-    <w:p>
-      <w:pPr>
-        <w:rPr>
-          <w:rFonts w:hint="eastAsia"/>
-        </w:rPr>
-      </w:pPr>
-    </w:p>
-    <w:p>
-      <w:pPr>
-        <w:rPr>
-          <w:rFonts w:hint="eastAsia"/>
-        </w:rPr>
-      </w:pPr>
-    </w:p>
-    <w:p>
-      <w:pPr>
-        <w:rPr>
-          <w:rFonts w:hint="eastAsia"/>
-        </w:rPr>
-      </w:pPr>
+    <w:p/>
+    <w:p/>
+    <w:p>
       <w:r>
         <w:rPr>
           <w:rFonts w:hint="eastAsia"/>
@@ -1881,11 +1743,6 @@
       </w:r>
     </w:p>
     <w:p>
-      <w:pPr>
-        <w:rPr>
-          <w:rFonts w:hint="eastAsia"/>
-        </w:rPr>
-      </w:pPr>
       <w:r>
         <w:rPr>
           <w:noProof/>
@@ -1937,19 +1794,8 @@
         </w:drawing>
       </w:r>
     </w:p>
-    <w:p>
-      <w:pPr>
-        <w:rPr>
-          <w:rFonts w:hint="eastAsia"/>
-        </w:rPr>
-      </w:pPr>
-    </w:p>
-    <w:p>
-      <w:pPr>
-        <w:rPr>
-          <w:rFonts w:hint="eastAsia"/>
-        </w:rPr>
-      </w:pPr>
+    <w:p/>
+    <w:p>
       <w:r>
         <w:rPr>
           <w:rFonts w:hint="eastAsia"/>
@@ -1957,33 +1803,10 @@
         <w:t>可以无限切</w:t>
       </w:r>
     </w:p>
-    <w:p>
-      <w:pPr>
-        <w:rPr>
-          <w:rFonts w:hint="eastAsia"/>
-        </w:rPr>
-      </w:pPr>
-    </w:p>
-    <w:p>
-      <w:pPr>
-        <w:rPr>
-          <w:rFonts w:hint="eastAsia"/>
-        </w:rPr>
-      </w:pPr>
-    </w:p>
-    <w:p>
-      <w:pPr>
-        <w:rPr>
-          <w:rFonts w:hint="eastAsia"/>
-        </w:rPr>
-      </w:pPr>
-    </w:p>
-    <w:p>
-      <w:pPr>
-        <w:rPr>
-          <w:rFonts w:hint="eastAsia"/>
-        </w:rPr>
-      </w:pPr>
+    <w:p/>
+    <w:p/>
+    <w:p/>
+    <w:p>
       <w:r>
         <w:rPr>
           <w:noProof/>
@@ -2036,24 +1859,11 @@
         </w:drawing>
       </w:r>
     </w:p>
-    <w:p>
-      <w:pPr>
-        <w:rPr>
-          <w:rFonts w:hint="eastAsia"/>
-        </w:rPr>
-      </w:pPr>
-    </w:p>
-    <w:p>
-      <w:pPr>
-        <w:rPr>
-          <w:rFonts w:hint="eastAsia"/>
-        </w:rPr>
-      </w:pPr>
-    </w:p>
-    <w:p>
-      <w:pPr>
-        <w:rPr>
-          <w:rFonts w:hint="eastAsia"/>
+    <w:p/>
+    <w:p/>
+    <w:p>
+      <w:pPr>
+        <w:rPr>
           <w:noProof/>
         </w:rPr>
       </w:pPr>
@@ -2061,7 +1871,6 @@
     <w:p>
       <w:pPr>
         <w:rPr>
-          <w:rFonts w:hint="eastAsia"/>
           <w:noProof/>
         </w:rPr>
       </w:pPr>
@@ -2088,11 +1897,6 @@
       </w:r>
     </w:p>
     <w:p>
-      <w:pPr>
-        <w:rPr>
-          <w:rFonts w:hint="eastAsia"/>
-        </w:rPr>
-      </w:pPr>
       <w:r>
         <w:rPr>
           <w:noProof/>
@@ -2145,19 +1949,8 @@
         </w:drawing>
       </w:r>
     </w:p>
-    <w:p>
-      <w:pPr>
-        <w:rPr>
-          <w:rFonts w:hint="eastAsia"/>
-        </w:rPr>
-      </w:pPr>
-    </w:p>
-    <w:p>
-      <w:pPr>
-        <w:rPr>
-          <w:rFonts w:hint="eastAsia"/>
-        </w:rPr>
-      </w:pPr>
+    <w:p/>
+    <w:p>
       <w:r>
         <w:rPr>
           <w:rFonts w:hint="eastAsia"/>
@@ -2172,11 +1965,6 @@
       </w:r>
     </w:p>
     <w:p>
-      <w:pPr>
-        <w:rPr>
-          <w:rFonts w:hint="eastAsia"/>
-        </w:rPr>
-      </w:pPr>
       <w:r>
         <w:rPr>
           <w:noProof/>
@@ -2229,11 +2017,6 @@
       </w:r>
     </w:p>
     <w:p>
-      <w:pPr>
-        <w:rPr>
-          <w:rFonts w:hint="eastAsia"/>
-        </w:rPr>
-      </w:pPr>
       <w:r>
         <w:rPr>
           <w:rFonts w:hint="eastAsia"/>
@@ -2254,11 +2037,6 @@
       </w:r>
     </w:p>
     <w:p>
-      <w:pPr>
-        <w:rPr>
-          <w:rFonts w:hint="eastAsia"/>
-        </w:rPr>
-      </w:pPr>
       <w:r>
         <w:rPr>
           <w:noProof/>
@@ -2311,11 +2089,6 @@
       </w:r>
     </w:p>
     <w:p>
-      <w:pPr>
-        <w:rPr>
-          <w:rFonts w:hint="eastAsia"/>
-        </w:rPr>
-      </w:pPr>
       <w:r>
         <w:rPr>
           <w:rFonts w:hint="eastAsia"/>
@@ -2325,11 +2098,6 @@
       </w:r>
     </w:p>
     <w:p>
-      <w:pPr>
-        <w:rPr>
-          <w:rFonts w:hint="eastAsia"/>
-        </w:rPr>
-      </w:pPr>
       <w:r>
         <w:rPr>
           <w:rFonts w:hint="eastAsia"/>
@@ -2382,19 +2150,8 @@
         </w:drawing>
       </w:r>
     </w:p>
-    <w:p>
-      <w:pPr>
-        <w:rPr>
-          <w:rFonts w:hint="eastAsia"/>
-        </w:rPr>
-      </w:pPr>
-    </w:p>
-    <w:p>
-      <w:pPr>
-        <w:rPr>
-          <w:rFonts w:hint="eastAsia"/>
-        </w:rPr>
-      </w:pPr>
+    <w:p/>
+    <w:p>
       <w:r>
         <w:rPr>
           <w:rFonts w:hint="eastAsia"/>
@@ -2403,11 +2160,6 @@
       </w:r>
     </w:p>
     <w:p>
-      <w:pPr>
-        <w:rPr>
-          <w:rFonts w:hint="eastAsia"/>
-        </w:rPr>
-      </w:pPr>
       <w:r>
         <w:rPr>
           <w:noProof/>
@@ -2460,11 +2212,6 @@
       </w:r>
     </w:p>
     <w:p>
-      <w:pPr>
-        <w:rPr>
-          <w:rFonts w:hint="eastAsia"/>
-        </w:rPr>
-      </w:pPr>
       <w:r>
         <w:rPr>
           <w:rFonts w:hint="eastAsia"/>
@@ -2473,11 +2220,6 @@
       </w:r>
     </w:p>
     <w:p>
-      <w:pPr>
-        <w:rPr>
-          <w:rFonts w:hint="eastAsia"/>
-        </w:rPr>
-      </w:pPr>
       <w:r>
         <w:rPr>
           <w:noProof/>
@@ -2529,26 +2271,9 @@
         </w:drawing>
       </w:r>
     </w:p>
-    <w:p>
-      <w:pPr>
-        <w:rPr>
-          <w:rFonts w:hint="eastAsia"/>
-        </w:rPr>
-      </w:pPr>
-    </w:p>
-    <w:p>
-      <w:pPr>
-        <w:rPr>
-          <w:rFonts w:hint="eastAsia"/>
-        </w:rPr>
-      </w:pPr>
-    </w:p>
-    <w:p>
-      <w:pPr>
-        <w:rPr>
-          <w:rFonts w:hint="eastAsia"/>
-        </w:rPr>
-      </w:pPr>
+    <w:p/>
+    <w:p/>
+    <w:p>
       <w:r>
         <w:rPr>
           <w:rFonts w:hint="eastAsia"/>
@@ -2558,11 +2283,6 @@
       </w:r>
     </w:p>
     <w:p>
-      <w:pPr>
-        <w:rPr>
-          <w:rFonts w:hint="eastAsia"/>
-        </w:rPr>
-      </w:pPr>
       <w:r>
         <w:rPr>
           <w:noProof/>
@@ -2615,11 +2335,6 @@
       </w:r>
     </w:p>
     <w:p>
-      <w:pPr>
-        <w:rPr>
-          <w:rFonts w:hint="eastAsia"/>
-        </w:rPr>
-      </w:pPr>
       <w:r>
         <w:rPr>
           <w:rFonts w:hint="eastAsia"/>
@@ -2696,7 +2411,242 @@
         </w:drawing>
       </w:r>
     </w:p>
-    <w:p/>
+    <w:p>
+      <w:pPr>
+        <w:rPr>
+          <w:rFonts w:hint="eastAsia"/>
+        </w:rPr>
+      </w:pPr>
+    </w:p>
+    <w:p>
+      <w:pPr>
+        <w:rPr>
+          <w:rFonts w:hint="eastAsia"/>
+        </w:rPr>
+      </w:pPr>
+    </w:p>
+    <w:p>
+      <w:pPr>
+        <w:rPr>
+          <w:rFonts w:hint="eastAsia"/>
+        </w:rPr>
+      </w:pPr>
+    </w:p>
+    <w:p>
+      <w:pPr>
+        <w:rPr>
+          <w:rFonts w:hint="eastAsia"/>
+        </w:rPr>
+      </w:pPr>
+    </w:p>
+    <w:p>
+      <w:pPr>
+        <w:rPr>
+          <w:rFonts w:hint="eastAsia"/>
+        </w:rPr>
+      </w:pPr>
+    </w:p>
+    <w:p>
+      <w:pPr>
+        <w:rPr>
+          <w:rFonts w:hint="eastAsia"/>
+        </w:rPr>
+      </w:pPr>
+    </w:p>
+    <w:p>
+      <w:pPr>
+        <w:rPr>
+          <w:rFonts w:hint="eastAsia"/>
+        </w:rPr>
+      </w:pPr>
+    </w:p>
+    <w:p>
+      <w:pPr>
+        <w:rPr>
+          <w:rFonts w:hint="eastAsia"/>
+        </w:rPr>
+      </w:pPr>
+    </w:p>
+    <w:p>
+      <w:pPr>
+        <w:rPr>
+          <w:rFonts w:hint="eastAsia"/>
+        </w:rPr>
+      </w:pPr>
+    </w:p>
+    <w:p>
+      <w:pPr>
+        <w:rPr>
+          <w:rFonts w:hint="eastAsia"/>
+        </w:rPr>
+      </w:pPr>
+    </w:p>
+    <w:p>
+      <w:pPr>
+        <w:rPr>
+          <w:rFonts w:hint="eastAsia"/>
+        </w:rPr>
+      </w:pPr>
+    </w:p>
+    <w:p>
+      <w:pPr>
+        <w:rPr>
+          <w:rFonts w:hint="eastAsia"/>
+        </w:rPr>
+      </w:pPr>
+    </w:p>
+    <w:p>
+      <w:pPr>
+        <w:rPr>
+          <w:rFonts w:hint="eastAsia"/>
+        </w:rPr>
+      </w:pPr>
+    </w:p>
+    <w:p>
+      <w:pPr>
+        <w:rPr>
+          <w:rFonts w:hint="eastAsia"/>
+        </w:rPr>
+      </w:pPr>
+    </w:p>
+    <w:p>
+      <w:pPr>
+        <w:rPr>
+          <w:rFonts w:hint="eastAsia"/>
+        </w:rPr>
+      </w:pPr>
+    </w:p>
+    <w:p>
+      <w:pPr>
+        <w:rPr>
+          <w:rFonts w:hint="eastAsia"/>
+        </w:rPr>
+      </w:pPr>
+    </w:p>
+    <w:p>
+      <w:r>
+        <w:rPr>
+          <w:rFonts w:hint="eastAsia"/>
+        </w:rPr>
+        <w:t>代码小地图</w:t>
+      </w:r>
+    </w:p>
+    <w:p>
+      <w:pPr>
+        <w:rPr>
+          <w:rFonts w:hint="eastAsia"/>
+        </w:rPr>
+      </w:pPr>
+      <w:r>
+        <w:rPr>
+          <w:noProof/>
+        </w:rPr>
+        <w:drawing>
+          <wp:inline distT="0" distB="0" distL="0" distR="0">
+            <wp:extent cx="5274310" cy="2557079"/>
+            <wp:effectExtent l="19050" t="0" r="2540" b="0"/>
+            <wp:docPr id="17" name="图片 1"/>
+            <wp:cNvGraphicFramePr>
+              <a:graphicFrameLocks xmlns:a="http://schemas.openxmlformats.org/drawingml/2006/main" noChangeAspect="1"/>
+            </wp:cNvGraphicFramePr>
+            <a:graphic xmlns:a="http://schemas.openxmlformats.org/drawingml/2006/main">
+              <a:graphicData uri="http://schemas.openxmlformats.org/drawingml/2006/picture">
+                <pic:pic xmlns:pic="http://schemas.openxmlformats.org/drawingml/2006/picture">
+                  <pic:nvPicPr>
+                    <pic:cNvPr id="0" name="Picture 1"/>
+                    <pic:cNvPicPr>
+                      <a:picLocks noChangeAspect="1" noChangeArrowheads="1"/>
+                    </pic:cNvPicPr>
+                  </pic:nvPicPr>
+                  <pic:blipFill>
+                    <a:blip r:embed="rId33"/>
+                    <a:srcRect/>
+                    <a:stretch>
+                      <a:fillRect/>
+                    </a:stretch>
+                  </pic:blipFill>
+                  <pic:spPr bwMode="auto">
+                    <a:xfrm>
+                      <a:off x="0" y="0"/>
+                      <a:ext cx="5274310" cy="2557079"/>
+                    </a:xfrm>
+                    <a:prstGeom prst="rect">
+                      <a:avLst/>
+                    </a:prstGeom>
+                    <a:noFill/>
+                    <a:ln w="9525">
+                      <a:noFill/>
+                      <a:miter lim="800000"/>
+                      <a:headEnd/>
+                      <a:tailEnd/>
+                    </a:ln>
+                  </pic:spPr>
+                </pic:pic>
+              </a:graphicData>
+            </a:graphic>
+          </wp:inline>
+        </w:drawing>
+      </w:r>
+    </w:p>
+    <w:p>
+      <w:pPr>
+        <w:rPr>
+          <w:rFonts w:hint="eastAsia"/>
+        </w:rPr>
+      </w:pPr>
+    </w:p>
+    <w:p>
+      <w:r>
+        <w:rPr>
+          <w:noProof/>
+        </w:rPr>
+        <w:drawing>
+          <wp:inline distT="0" distB="0" distL="0" distR="0">
+            <wp:extent cx="5274310" cy="3077885"/>
+            <wp:effectExtent l="19050" t="0" r="2540" b="0"/>
+            <wp:docPr id="18" name="图片 4"/>
+            <wp:cNvGraphicFramePr>
+              <a:graphicFrameLocks xmlns:a="http://schemas.openxmlformats.org/drawingml/2006/main" noChangeAspect="1"/>
+            </wp:cNvGraphicFramePr>
+            <a:graphic xmlns:a="http://schemas.openxmlformats.org/drawingml/2006/main">
+              <a:graphicData uri="http://schemas.openxmlformats.org/drawingml/2006/picture">
+                <pic:pic xmlns:pic="http://schemas.openxmlformats.org/drawingml/2006/picture">
+                  <pic:nvPicPr>
+                    <pic:cNvPr id="0" name="Picture 4"/>
+                    <pic:cNvPicPr>
+                      <a:picLocks noChangeAspect="1" noChangeArrowheads="1"/>
+                    </pic:cNvPicPr>
+                  </pic:nvPicPr>
+                  <pic:blipFill>
+                    <a:blip r:embed="rId34"/>
+                    <a:srcRect/>
+                    <a:stretch>
+                      <a:fillRect/>
+                    </a:stretch>
+                  </pic:blipFill>
+                  <pic:spPr bwMode="auto">
+                    <a:xfrm>
+                      <a:off x="0" y="0"/>
+                      <a:ext cx="5274310" cy="3077885"/>
+                    </a:xfrm>
+                    <a:prstGeom prst="rect">
+                      <a:avLst/>
+                    </a:prstGeom>
+                    <a:noFill/>
+                    <a:ln w="9525">
+                      <a:noFill/>
+                      <a:miter lim="800000"/>
+                      <a:headEnd/>
+                      <a:tailEnd/>
+                    </a:ln>
+                  </pic:spPr>
+                </pic:pic>
+              </a:graphicData>
+            </a:graphic>
+          </wp:inline>
+        </w:drawing>
+      </w:r>
+    </w:p>
     <w:sectPr>
       <w:pgSz w:w="11906" w:h="16838"/>
       <w:pgMar w:top="1440" w:right="1800" w:bottom="1440" w:left="1800" w:header="851" w:footer="992" w:gutter="0"/>
